--- a/redis pub+sub.docx
+++ b/redis pub+sub.docx
@@ -916,8 +916,6 @@
         </w:rPr>
         <w:t>的系统</w:t>
       </w:r>
-      <w:bookmarkStart w:id="1" w:name="_GoBack"/>
-      <w:bookmarkEnd w:id="1"/>
       <w:r>
         <w:rPr>
           <w:rFonts w:ascii="宋体" w:eastAsia="宋体" w:hAnsi="宋体" w:cs="宋体" w:hint="eastAsia"/>
@@ -943,7 +941,26 @@
           <w:kern w:val="0"/>
           <w:szCs w:val="21"/>
         </w:rPr>
-        <w:t>是目前广泛使用的通信模型，它采用事件作为基本的通信机制，提供大规模系统所要求的松散耦合的交互模式：订阅者</w:t>
+        <w:t>是目前广泛使用的通信模型，它采用事件作为基本的通信机制，提供大规模系统所要求的</w:t>
+      </w:r>
+      <w:r>
+        <w:rPr>
+          <w:rFonts w:ascii="宋体" w:eastAsia="宋体" w:hAnsi="宋体" w:cs="宋体" w:hint="eastAsia"/>
+          <w:color w:val="FF0000"/>
+          <w:kern w:val="0"/>
+          <w:szCs w:val="21"/>
+          <w:highlight w:val="yellow"/>
+        </w:rPr>
+        <w:t>松散耦合的交互模式</w:t>
+      </w:r>
+      <w:r>
+        <w:rPr>
+          <w:rFonts w:ascii="宋体" w:eastAsia="宋体" w:hAnsi="宋体" w:cs="宋体" w:hint="eastAsia"/>
+          <w:color w:val="494949"/>
+          <w:kern w:val="0"/>
+          <w:szCs w:val="21"/>
+        </w:rPr>
+        <w:t>：订阅者</w:t>
       </w:r>
       <w:r>
         <w:rPr>
@@ -1208,9 +1225,9 @@
           <w:szCs w:val="27"/>
         </w:rPr>
       </w:pPr>
-      <w:bookmarkStart w:id="2" w:name="_Toc304882940"/>
-      <w:bookmarkStart w:id="3" w:name="_Toc312918338"/>
-      <w:bookmarkEnd w:id="2"/>
+      <w:bookmarkStart w:id="1" w:name="_Toc304882940"/>
+      <w:bookmarkStart w:id="2" w:name="_Toc312918338"/>
+      <w:bookmarkEnd w:id="1"/>
       <w:r>
         <w:rPr>
           <w:rFonts w:ascii="simsun" w:eastAsia="宋体" w:hAnsi="simsun" w:cs="宋体"/>
@@ -1260,7 +1277,7 @@
         </w:rPr>
         <w:t>Pub/Sub</w:t>
       </w:r>
-      <w:bookmarkEnd w:id="3"/>
+      <w:bookmarkEnd w:id="2"/>
       <w:r>
         <w:rPr>
           <w:rFonts w:ascii="宋体" w:eastAsia="宋体" w:hAnsi="宋体" w:cs="宋体" w:hint="eastAsia"/>
@@ -1919,7 +1936,7 @@
         <w:ind w:left="780" w:hanging="420"/>
         <w:jc w:val="left"/>
         <w:rPr>
-          <w:rFonts w:ascii="simsun" w:eastAsia="宋体" w:hAnsi="simsun" w:cs="宋体" w:hint="eastAsia"/>
+          <w:rFonts w:ascii="宋体" w:eastAsia="宋体" w:hAnsi="宋体" w:cs="宋体" w:hint="eastAsia"/>
           <w:color w:val="494949"/>
           <w:kern w:val="0"/>
           <w:szCs w:val="21"/>
@@ -1986,24 +2003,6 @@
           </wp:inline>
         </w:drawing>
       </w:r>
-      <w:r>
-        <w:rPr>
-          <w:rFonts w:ascii="宋体" w:eastAsia="宋体" w:hAnsi="宋体" w:cs="宋体" w:hint="eastAsia"/>
-          <w:color w:val="494949"/>
-          <w:kern w:val="0"/>
-          <w:szCs w:val="21"/>
-        </w:rPr>
-        <w:br/>
-      </w:r>
-      <w:r>
-        <w:rPr>
-          <w:rFonts w:ascii="宋体" w:eastAsia="宋体" w:hAnsi="宋体" w:cs="宋体" w:hint="eastAsia"/>
-          <w:color w:val="494949"/>
-          <w:kern w:val="0"/>
-          <w:szCs w:val="21"/>
-        </w:rPr>
-        <w:br/>
-      </w:r>
     </w:p>
     <w:p>
       <w:pPr>
@@ -2019,63 +2018,8 @@
           <w:szCs w:val="21"/>
         </w:rPr>
       </w:pPr>
-      <w:r>
-        <w:rPr>
-          <w:rFonts w:ascii="宋体" w:eastAsia="宋体" w:hAnsi="宋体" w:cs="宋体" w:hint="eastAsia"/>
-          <w:color w:val="494949"/>
-          <w:kern w:val="0"/>
-          <w:szCs w:val="21"/>
-        </w:rPr>
-        <w:br/>
-      </w:r>
-      <w:r>
-        <w:rPr>
-          <w:rFonts w:ascii="宋体" w:eastAsia="宋体" w:hAnsi="宋体" w:cs="宋体" w:hint="eastAsia"/>
-          <w:color w:val="494949"/>
-          <w:kern w:val="0"/>
-          <w:szCs w:val="21"/>
-        </w:rPr>
-        <w:br/>
-      </w:r>
-    </w:p>
-    <w:p>
-      <w:pPr>
-        <w:widowControl/>
-        <w:shd w:val="clear" w:color="auto" w:fill="E2E2E2"/>
-        <w:spacing w:after="75" w:line="315" w:lineRule="atLeast"/>
-        <w:ind w:left="780" w:hanging="420"/>
-        <w:jc w:val="left"/>
-        <w:rPr>
-          <w:rFonts w:ascii="simsun" w:eastAsia="宋体" w:hAnsi="simsun" w:cs="宋体" w:hint="eastAsia"/>
-          <w:color w:val="494949"/>
-          <w:kern w:val="0"/>
-          <w:szCs w:val="21"/>
-        </w:rPr>
-      </w:pPr>
-      <w:r>
-        <w:rPr>
-          <w:rFonts w:ascii="宋体" w:eastAsia="宋体" w:hAnsi="宋体" w:cs="宋体" w:hint="eastAsia"/>
-          <w:color w:val="494949"/>
-          <w:kern w:val="0"/>
-          <w:szCs w:val="21"/>
-        </w:rPr>
-        <w:br/>
-      </w:r>
-    </w:p>
-    <w:p>
-      <w:pPr>
-        <w:widowControl/>
-        <w:shd w:val="clear" w:color="auto" w:fill="E2E2E2"/>
-        <w:spacing w:after="75" w:line="315" w:lineRule="atLeast"/>
-        <w:ind w:left="780"/>
-        <w:jc w:val="left"/>
-        <w:rPr>
-          <w:rFonts w:ascii="simsun" w:eastAsia="宋体" w:hAnsi="simsun" w:cs="宋体" w:hint="eastAsia"/>
-          <w:color w:val="494949"/>
-          <w:kern w:val="0"/>
-          <w:szCs w:val="21"/>
-        </w:rPr>
-      </w:pPr>
+      <w:bookmarkStart w:id="3" w:name="_GoBack"/>
+      <w:bookmarkEnd w:id="3"/>
       <w:r>
         <w:rPr>
           <w:rFonts w:ascii="simsun" w:eastAsia="宋体" w:hAnsi="simsun" w:cs="宋体"/>
@@ -2589,7 +2533,6 @@
           <w:kern w:val="0"/>
           <w:szCs w:val="21"/>
         </w:rPr>
-        <w:lastRenderedPageBreak/>
         <w:t>      3</w:t>
       </w:r>
       <w:r>
@@ -2869,6 +2812,7 @@
           <w:kern w:val="0"/>
           <w:szCs w:val="21"/>
         </w:rPr>
+        <w:lastRenderedPageBreak/>
         <w:t>协议测试命令</w:t>
       </w:r>
     </w:p>
@@ -3679,7 +3623,6 @@
           <w:kern w:val="0"/>
           <w:szCs w:val="21"/>
         </w:rPr>
-        <w:lastRenderedPageBreak/>
         <w:drawing>
           <wp:inline distT="0" distB="0" distL="0" distR="0">
             <wp:extent cx="4008755" cy="753745"/>
@@ -3851,6 +3794,7 @@
           <w:kern w:val="0"/>
           <w:szCs w:val="21"/>
         </w:rPr>
+        <w:lastRenderedPageBreak/>
         <w:t> </w:t>
       </w:r>
       <w:r>

--- a/redis pub+sub.docx
+++ b/redis pub+sub.docx
@@ -1,6 +1,6 @@
 
 <file path=word/document.xml><?xml version="1.0" encoding="utf-8"?>
-<w:document xmlns:wpc="http://schemas.microsoft.com/office/word/2010/wordprocessingCanvas" xmlns:cx="http://schemas.microsoft.com/office/drawing/2014/chartex" xmlns:mc="http://schemas.openxmlformats.org/markup-compatibility/2006" xmlns:o="urn:schemas-microsoft-com:office:office" xmlns:r="http://schemas.openxmlformats.org/officeDocument/2006/relationships" xmlns:m="http://schemas.openxmlformats.org/officeDocument/2006/math" xmlns:v="urn:schemas-microsoft-com:vml" xmlns:wp14="http://schemas.microsoft.com/office/word/2010/wordprocessingDrawing" xmlns:wp="http://schemas.openxmlformats.org/drawingml/2006/wordprocessingDrawing" xmlns:w10="urn:schemas-microsoft-com:office:word" xmlns:w="http://schemas.openxmlformats.org/wordprocessingml/2006/main" xmlns:w14="http://schemas.microsoft.com/office/word/2010/wordml" xmlns:w15="http://schemas.microsoft.com/office/word/2012/wordml" xmlns:w16se="http://schemas.microsoft.com/office/word/2015/wordml/symex" xmlns:wpg="http://schemas.microsoft.com/office/word/2010/wordprocessingGroup" xmlns:wpi="http://schemas.microsoft.com/office/word/2010/wordprocessingInk" xmlns:wne="http://schemas.microsoft.com/office/word/2006/wordml" xmlns:wps="http://schemas.microsoft.com/office/word/2010/wordprocessingShape" mc:Ignorable="w14 w15 w16se wp14">
+<w:document xmlns:ve="http://schemas.openxmlformats.org/markup-compatibility/2006" xmlns:o="urn:schemas-microsoft-com:office:office" xmlns:r="http://schemas.openxmlformats.org/officeDocument/2006/relationships" xmlns:m="http://schemas.openxmlformats.org/officeDocument/2006/math" xmlns:v="urn:schemas-microsoft-com:vml" xmlns:wp="http://schemas.openxmlformats.org/drawingml/2006/wordprocessingDrawing" xmlns:w10="urn:schemas-microsoft-com:office:word" xmlns:w="http://schemas.openxmlformats.org/wordprocessingml/2006/main" xmlns:wne="http://schemas.microsoft.com/office/word/2006/wordml">
   <w:body>
     <w:p>
       <w:r>
@@ -1104,7 +1104,7 @@
                     <a:blip r:embed="rId19">
                       <a:extLst>
                         <a:ext uri="{28A0092B-C50C-407E-A947-70E740481C1C}">
-                          <a14:useLocalDpi xmlns:a14="http://schemas.microsoft.com/office/drawing/2010/main" val="0"/>
+                          <a14:useLocalDpi xmlns:a14="http://schemas.microsoft.com/office/drawing/2010/main" xmlns:wps="http://schemas.microsoft.com/office/word/2010/wordprocessingShape" xmlns:wpi="http://schemas.microsoft.com/office/word/2010/wordprocessingInk" xmlns:wpg="http://schemas.microsoft.com/office/word/2010/wordprocessingGroup" xmlns:w16se="http://schemas.microsoft.com/office/word/2015/wordml/symex" xmlns:w15="http://schemas.microsoft.com/office/word/2012/wordml" xmlns:w14="http://schemas.microsoft.com/office/word/2010/wordml" xmlns:w="http://schemas.openxmlformats.org/wordprocessingml/2006/main" xmlns:w10="urn:schemas-microsoft-com:office:word" xmlns:wp14="http://schemas.microsoft.com/office/word/2010/wordprocessingDrawing" xmlns:v="urn:schemas-microsoft-com:vml" xmlns:o="urn:schemas-microsoft-com:office:office" xmlns:mc="http://schemas.openxmlformats.org/markup-compatibility/2006" xmlns:cx="http://schemas.microsoft.com/office/drawing/2014/chartex" xmlns:wpc="http://schemas.microsoft.com/office/word/2010/wordprocessingCanvas" xmlns="" val="0"/>
                         </a:ext>
                       </a:extLst>
                     </a:blip>
@@ -1374,7 +1374,7 @@
                     <a:blip r:embed="rId21">
                       <a:extLst>
                         <a:ext uri="{28A0092B-C50C-407E-A947-70E740481C1C}">
-                          <a14:useLocalDpi xmlns:a14="http://schemas.microsoft.com/office/drawing/2010/main" val="0"/>
+                          <a14:useLocalDpi xmlns:a14="http://schemas.microsoft.com/office/drawing/2010/main" xmlns:wps="http://schemas.microsoft.com/office/word/2010/wordprocessingShape" xmlns:wpi="http://schemas.microsoft.com/office/word/2010/wordprocessingInk" xmlns:wpg="http://schemas.microsoft.com/office/word/2010/wordprocessingGroup" xmlns:w16se="http://schemas.microsoft.com/office/word/2015/wordml/symex" xmlns:w15="http://schemas.microsoft.com/office/word/2012/wordml" xmlns:w14="http://schemas.microsoft.com/office/word/2010/wordml" xmlns:w="http://schemas.openxmlformats.org/wordprocessingml/2006/main" xmlns:w10="urn:schemas-microsoft-com:office:word" xmlns:wp14="http://schemas.microsoft.com/office/word/2010/wordprocessingDrawing" xmlns:v="urn:schemas-microsoft-com:vml" xmlns:o="urn:schemas-microsoft-com:office:office" xmlns:mc="http://schemas.openxmlformats.org/markup-compatibility/2006" xmlns:cx="http://schemas.microsoft.com/office/drawing/2014/chartex" xmlns:wpc="http://schemas.microsoft.com/office/word/2010/wordprocessingCanvas" xmlns="" val="0"/>
                         </a:ext>
                       </a:extLst>
                     </a:blip>
@@ -1558,7 +1558,7 @@
                     <a:blip r:embed="rId23">
                       <a:extLst>
                         <a:ext uri="{28A0092B-C50C-407E-A947-70E740481C1C}">
-                          <a14:useLocalDpi xmlns:a14="http://schemas.microsoft.com/office/drawing/2010/main" val="0"/>
+                          <a14:useLocalDpi xmlns:a14="http://schemas.microsoft.com/office/drawing/2010/main" xmlns:wps="http://schemas.microsoft.com/office/word/2010/wordprocessingShape" xmlns:wpi="http://schemas.microsoft.com/office/word/2010/wordprocessingInk" xmlns:wpg="http://schemas.microsoft.com/office/word/2010/wordprocessingGroup" xmlns:w16se="http://schemas.microsoft.com/office/word/2015/wordml/symex" xmlns:w15="http://schemas.microsoft.com/office/word/2012/wordml" xmlns:w14="http://schemas.microsoft.com/office/word/2010/wordml" xmlns:w="http://schemas.openxmlformats.org/wordprocessingml/2006/main" xmlns:w10="urn:schemas-microsoft-com:office:word" xmlns:wp14="http://schemas.microsoft.com/office/word/2010/wordprocessingDrawing" xmlns:v="urn:schemas-microsoft-com:vml" xmlns:o="urn:schemas-microsoft-com:office:office" xmlns:mc="http://schemas.openxmlformats.org/markup-compatibility/2006" xmlns:cx="http://schemas.microsoft.com/office/drawing/2014/chartex" xmlns:wpc="http://schemas.microsoft.com/office/word/2010/wordprocessingCanvas" xmlns="" val="0"/>
                         </a:ext>
                       </a:extLst>
                     </a:blip>
@@ -1689,7 +1689,25 @@
           <w:kern w:val="0"/>
           <w:szCs w:val="21"/>
         </w:rPr>
-        <w:t>发布者和订阅者不必相互知道对方所在的位置。发布者通过事件服务发布事件，订阅者通过事件服务间接获得事件。发布者和订阅者不需要拥有直接到对方的引用，也不必知道有多少个订阅者或者是发布者参与交互。</w:t>
+        <w:t>发布者和订阅者不必相互知道对方所在的位置。发布者通过事件服务发布事件，订阅者通过事件服务间接获得事件。发布者和订阅者不需要拥有</w:t>
+      </w:r>
+      <w:r>
+        <w:rPr>
+          <w:rFonts w:ascii="宋体" w:eastAsia="宋体" w:hAnsi="宋体" w:cs="宋体" w:hint="eastAsia"/>
+          <w:color w:val="494949"/>
+          <w:kern w:val="0"/>
+          <w:szCs w:val="21"/>
+        </w:rPr>
+        <w:t>知道</w:t>
+      </w:r>
+      <w:r>
+        <w:rPr>
+          <w:rFonts w:ascii="宋体" w:eastAsia="宋体" w:hAnsi="宋体" w:cs="宋体" w:hint="eastAsia"/>
+          <w:color w:val="494949"/>
+          <w:kern w:val="0"/>
+          <w:szCs w:val="21"/>
+        </w:rPr>
+        <w:t>到对方的引用，也不必知道有多少个订阅者或者是发布者参与交互。</w:t>
       </w:r>
     </w:p>
     <w:p>
@@ -1739,7 +1757,7 @@
                     <a:blip r:embed="rId25">
                       <a:extLst>
                         <a:ext uri="{28A0092B-C50C-407E-A947-70E740481C1C}">
-                          <a14:useLocalDpi xmlns:a14="http://schemas.microsoft.com/office/drawing/2010/main" val="0"/>
+                          <a14:useLocalDpi xmlns:a14="http://schemas.microsoft.com/office/drawing/2010/main" xmlns:wps="http://schemas.microsoft.com/office/word/2010/wordprocessingShape" xmlns:wpi="http://schemas.microsoft.com/office/word/2010/wordprocessingInk" xmlns:wpg="http://schemas.microsoft.com/office/word/2010/wordprocessingGroup" xmlns:w16se="http://schemas.microsoft.com/office/word/2015/wordml/symex" xmlns:w15="http://schemas.microsoft.com/office/word/2012/wordml" xmlns:w14="http://schemas.microsoft.com/office/word/2010/wordml" xmlns:w="http://schemas.openxmlformats.org/wordprocessingml/2006/main" xmlns:w10="urn:schemas-microsoft-com:office:word" xmlns:wp14="http://schemas.microsoft.com/office/word/2010/wordprocessingDrawing" xmlns:v="urn:schemas-microsoft-com:vml" xmlns:o="urn:schemas-microsoft-com:office:office" xmlns:mc="http://schemas.openxmlformats.org/markup-compatibility/2006" xmlns:cx="http://schemas.microsoft.com/office/drawing/2014/chartex" xmlns:wpc="http://schemas.microsoft.com/office/word/2010/wordprocessingCanvas" xmlns="" val="0"/>
                         </a:ext>
                       </a:extLst>
                     </a:blip>
@@ -1791,30 +1809,6 @@
         <w:widowControl/>
         <w:shd w:val="clear" w:color="auto" w:fill="E2E2E2"/>
         <w:spacing w:after="75" w:line="315" w:lineRule="atLeast"/>
-        <w:ind w:left="780"/>
-        <w:jc w:val="left"/>
-        <w:rPr>
-          <w:rFonts w:ascii="simsun" w:eastAsia="宋体" w:hAnsi="simsun" w:cs="宋体" w:hint="eastAsia"/>
-          <w:color w:val="494949"/>
-          <w:kern w:val="0"/>
-          <w:szCs w:val="21"/>
-        </w:rPr>
-      </w:pPr>
-      <w:r>
-        <w:rPr>
-          <w:rFonts w:ascii="simsun" w:eastAsia="宋体" w:hAnsi="simsun" w:cs="宋体"/>
-          <w:color w:val="494949"/>
-          <w:kern w:val="0"/>
-          <w:szCs w:val="21"/>
-        </w:rPr>
-        <w:t> </w:t>
-      </w:r>
-    </w:p>
-    <w:p>
-      <w:pPr>
-        <w:widowControl/>
-        <w:shd w:val="clear" w:color="auto" w:fill="E2E2E2"/>
-        <w:spacing w:after="75" w:line="315" w:lineRule="atLeast"/>
         <w:ind w:left="780" w:hanging="420"/>
         <w:jc w:val="left"/>
         <w:rPr>
@@ -1831,7 +1825,6 @@
           <w:kern w:val="0"/>
           <w:szCs w:val="21"/>
         </w:rPr>
-        <w:lastRenderedPageBreak/>
         <w:t>3.</w:t>
       </w:r>
       <w:r>
@@ -1936,7 +1929,7 @@
         <w:ind w:left="780" w:hanging="420"/>
         <w:jc w:val="left"/>
         <w:rPr>
-          <w:rFonts w:ascii="宋体" w:eastAsia="宋体" w:hAnsi="宋体" w:cs="宋体" w:hint="eastAsia"/>
+          <w:rFonts w:ascii="宋体" w:eastAsia="宋体" w:hAnsi="宋体" w:cs="宋体"/>
           <w:color w:val="494949"/>
           <w:kern w:val="0"/>
           <w:szCs w:val="21"/>
@@ -1950,6 +1943,7 @@
           <w:kern w:val="0"/>
           <w:szCs w:val="21"/>
         </w:rPr>
+        <w:lastRenderedPageBreak/>
         <w:drawing>
           <wp:inline distT="0" distB="0" distL="0" distR="0">
             <wp:extent cx="4396740" cy="1302385"/>
@@ -1975,7 +1969,7 @@
                     <a:blip r:embed="rId25">
                       <a:extLst>
                         <a:ext uri="{28A0092B-C50C-407E-A947-70E740481C1C}">
-                          <a14:useLocalDpi xmlns:a14="http://schemas.microsoft.com/office/drawing/2010/main" val="0"/>
+                          <a14:useLocalDpi xmlns:a14="http://schemas.microsoft.com/office/drawing/2010/main" xmlns:wps="http://schemas.microsoft.com/office/word/2010/wordprocessingShape" xmlns:wpi="http://schemas.microsoft.com/office/word/2010/wordprocessingInk" xmlns:wpg="http://schemas.microsoft.com/office/word/2010/wordprocessingGroup" xmlns:w16se="http://schemas.microsoft.com/office/word/2015/wordml/symex" xmlns:w15="http://schemas.microsoft.com/office/word/2012/wordml" xmlns:w14="http://schemas.microsoft.com/office/word/2010/wordml" xmlns:w="http://schemas.openxmlformats.org/wordprocessingml/2006/main" xmlns:w10="urn:schemas-microsoft-com:office:word" xmlns:wp14="http://schemas.microsoft.com/office/word/2010/wordprocessingDrawing" xmlns:v="urn:schemas-microsoft-com:vml" xmlns:o="urn:schemas-microsoft-com:office:office" xmlns:mc="http://schemas.openxmlformats.org/markup-compatibility/2006" xmlns:cx="http://schemas.microsoft.com/office/drawing/2014/chartex" xmlns:wpc="http://schemas.microsoft.com/office/word/2010/wordprocessingCanvas" xmlns="" val="0"/>
                         </a:ext>
                       </a:extLst>
                     </a:blip>
@@ -2076,6 +2070,7 @@
           <w:color w:val="494949"/>
           <w:kern w:val="0"/>
           <w:szCs w:val="21"/>
+          <w:highlight w:val="yellow"/>
         </w:rPr>
         <w:t>按照订阅方式分为基于主题（</w:t>
       </w:r>
@@ -2085,6 +2080,7 @@
           <w:color w:val="494949"/>
           <w:kern w:val="0"/>
           <w:szCs w:val="21"/>
+          <w:highlight w:val="yellow"/>
         </w:rPr>
         <w:t>topic-based</w:t>
       </w:r>
@@ -2094,6 +2090,7 @@
           <w:color w:val="494949"/>
           <w:kern w:val="0"/>
           <w:szCs w:val="21"/>
+          <w:highlight w:val="yellow"/>
         </w:rPr>
         <w:t>）、基于内容（</w:t>
       </w:r>
@@ -2103,6 +2100,7 @@
           <w:color w:val="494949"/>
           <w:kern w:val="0"/>
           <w:szCs w:val="21"/>
+          <w:highlight w:val="yellow"/>
         </w:rPr>
         <w:t>content-based</w:t>
       </w:r>
@@ -2112,6 +2110,7 @@
           <w:color w:val="494949"/>
           <w:kern w:val="0"/>
           <w:szCs w:val="21"/>
+          <w:highlight w:val="yellow"/>
         </w:rPr>
         <w:t>）、基于类型（</w:t>
       </w:r>
@@ -2121,6 +2120,7 @@
           <w:color w:val="494949"/>
           <w:kern w:val="0"/>
           <w:szCs w:val="21"/>
+          <w:highlight w:val="yellow"/>
         </w:rPr>
         <w:t>type-based</w:t>
       </w:r>
@@ -2130,6 +2130,7 @@
           <w:color w:val="494949"/>
           <w:kern w:val="0"/>
           <w:szCs w:val="21"/>
+          <w:highlight w:val="yellow"/>
         </w:rPr>
         <w:t>）的</w:t>
       </w:r>
@@ -2139,6 +2140,7 @@
           <w:color w:val="494949"/>
           <w:kern w:val="0"/>
           <w:szCs w:val="21"/>
+          <w:highlight w:val="yellow"/>
         </w:rPr>
         <w:t>pub/sub</w:t>
       </w:r>
@@ -2148,8 +2150,18 @@
           <w:color w:val="494949"/>
           <w:kern w:val="0"/>
           <w:szCs w:val="21"/>
-        </w:rPr>
-        <w:t>方式。</w:t>
+          <w:highlight w:val="yellow"/>
+        </w:rPr>
+        <w:t>方式</w:t>
+      </w:r>
+      <w:r>
+        <w:rPr>
+          <w:rFonts w:ascii="宋体" w:eastAsia="宋体" w:hAnsi="宋体" w:cs="宋体" w:hint="eastAsia"/>
+          <w:color w:val="494949"/>
+          <w:kern w:val="0"/>
+          <w:szCs w:val="21"/>
+        </w:rPr>
+        <w:t>。</w:t>
       </w:r>
     </w:p>
     <w:p>
@@ -2256,7 +2268,7 @@
                     <a:blip r:embed="rId28">
                       <a:extLst>
                         <a:ext uri="{28A0092B-C50C-407E-A947-70E740481C1C}">
-                          <a14:useLocalDpi xmlns:a14="http://schemas.microsoft.com/office/drawing/2010/main" val="0"/>
+                          <a14:useLocalDpi xmlns:a14="http://schemas.microsoft.com/office/drawing/2010/main" xmlns:wps="http://schemas.microsoft.com/office/word/2010/wordprocessingShape" xmlns:wpi="http://schemas.microsoft.com/office/word/2010/wordprocessingInk" xmlns:wpg="http://schemas.microsoft.com/office/word/2010/wordprocessingGroup" xmlns:w16se="http://schemas.microsoft.com/office/word/2015/wordml/symex" xmlns:w15="http://schemas.microsoft.com/office/word/2012/wordml" xmlns:w14="http://schemas.microsoft.com/office/word/2010/wordml" xmlns:w="http://schemas.openxmlformats.org/wordprocessingml/2006/main" xmlns:w10="urn:schemas-microsoft-com:office:word" xmlns:wp14="http://schemas.microsoft.com/office/word/2010/wordprocessingDrawing" xmlns:v="urn:schemas-microsoft-com:vml" xmlns:o="urn:schemas-microsoft-com:office:office" xmlns:mc="http://schemas.openxmlformats.org/markup-compatibility/2006" xmlns:cx="http://schemas.microsoft.com/office/drawing/2014/chartex" xmlns:wpc="http://schemas.microsoft.com/office/word/2010/wordprocessingCanvas" xmlns="" val="0"/>
                         </a:ext>
                       </a:extLst>
                     </a:blip>
@@ -2410,7 +2422,26 @@
           <w:kern w:val="0"/>
           <w:szCs w:val="21"/>
         </w:rPr>
-        <w:t>是可适用于可扩展要求高、松散耦合系统的分布式交互模型。</w:t>
+        <w:t>是可适用于</w:t>
+      </w:r>
+      <w:r>
+        <w:rPr>
+          <w:rFonts w:ascii="宋体" w:eastAsia="宋体" w:hAnsi="宋体" w:cs="宋体" w:hint="eastAsia"/>
+          <w:color w:val="494949"/>
+          <w:kern w:val="0"/>
+          <w:szCs w:val="21"/>
+          <w:highlight w:val="yellow"/>
+        </w:rPr>
+        <w:t>可扩展</w:t>
+      </w:r>
+      <w:r>
+        <w:rPr>
+          <w:rFonts w:ascii="宋体" w:eastAsia="宋体" w:hAnsi="宋体" w:cs="宋体" w:hint="eastAsia"/>
+          <w:color w:val="494949"/>
+          <w:kern w:val="0"/>
+          <w:szCs w:val="21"/>
+        </w:rPr>
+        <w:t>要求高、松散耦合系统的分布式交互模型。</w:t>
       </w:r>
     </w:p>
     <w:p>
@@ -2812,7 +2843,6 @@
           <w:kern w:val="0"/>
           <w:szCs w:val="21"/>
         </w:rPr>
-        <w:lastRenderedPageBreak/>
         <w:t>协议测试命令</w:t>
       </w:r>
     </w:p>
@@ -3162,7 +3192,7 @@
                     <a:blip r:embed="rId35">
                       <a:extLst>
                         <a:ext uri="{28A0092B-C50C-407E-A947-70E740481C1C}">
-                          <a14:useLocalDpi xmlns:a14="http://schemas.microsoft.com/office/drawing/2010/main" val="0"/>
+                          <a14:useLocalDpi xmlns:a14="http://schemas.microsoft.com/office/drawing/2010/main" xmlns:wps="http://schemas.microsoft.com/office/word/2010/wordprocessingShape" xmlns:wpi="http://schemas.microsoft.com/office/word/2010/wordprocessingInk" xmlns:wpg="http://schemas.microsoft.com/office/word/2010/wordprocessingGroup" xmlns:w16se="http://schemas.microsoft.com/office/word/2015/wordml/symex" xmlns:w15="http://schemas.microsoft.com/office/word/2012/wordml" xmlns:w14="http://schemas.microsoft.com/office/word/2010/wordml" xmlns:w="http://schemas.openxmlformats.org/wordprocessingml/2006/main" xmlns:w10="urn:schemas-microsoft-com:office:word" xmlns:wp14="http://schemas.microsoft.com/office/word/2010/wordprocessingDrawing" xmlns:v="urn:schemas-microsoft-com:vml" xmlns:o="urn:schemas-microsoft-com:office:office" xmlns:mc="http://schemas.openxmlformats.org/markup-compatibility/2006" xmlns:cx="http://schemas.microsoft.com/office/drawing/2014/chartex" xmlns:wpc="http://schemas.microsoft.com/office/word/2010/wordprocessingCanvas" xmlns="" val="0"/>
                         </a:ext>
                       </a:extLst>
                     </a:blip>
@@ -3382,7 +3412,7 @@
                     <a:blip r:embed="rId37">
                       <a:extLst>
                         <a:ext uri="{28A0092B-C50C-407E-A947-70E740481C1C}">
-                          <a14:useLocalDpi xmlns:a14="http://schemas.microsoft.com/office/drawing/2010/main" val="0"/>
+                          <a14:useLocalDpi xmlns:a14="http://schemas.microsoft.com/office/drawing/2010/main" xmlns:wps="http://schemas.microsoft.com/office/word/2010/wordprocessingShape" xmlns:wpi="http://schemas.microsoft.com/office/word/2010/wordprocessingInk" xmlns:wpg="http://schemas.microsoft.com/office/word/2010/wordprocessingGroup" xmlns:w16se="http://schemas.microsoft.com/office/word/2015/wordml/symex" xmlns:w15="http://schemas.microsoft.com/office/word/2012/wordml" xmlns:w14="http://schemas.microsoft.com/office/word/2010/wordml" xmlns:w="http://schemas.openxmlformats.org/wordprocessingml/2006/main" xmlns:w10="urn:schemas-microsoft-com:office:word" xmlns:wp14="http://schemas.microsoft.com/office/word/2010/wordprocessingDrawing" xmlns:v="urn:schemas-microsoft-com:vml" xmlns:o="urn:schemas-microsoft-com:office:office" xmlns:mc="http://schemas.openxmlformats.org/markup-compatibility/2006" xmlns:cx="http://schemas.microsoft.com/office/drawing/2014/chartex" xmlns:wpc="http://schemas.microsoft.com/office/word/2010/wordprocessingCanvas" xmlns="" val="0"/>
                         </a:ext>
                       </a:extLst>
                     </a:blip>
@@ -3644,7 +3674,7 @@
                     <a:blip r:embed="rId38">
                       <a:extLst>
                         <a:ext uri="{28A0092B-C50C-407E-A947-70E740481C1C}">
-                          <a14:useLocalDpi xmlns:a14="http://schemas.microsoft.com/office/drawing/2010/main" val="0"/>
+                          <a14:useLocalDpi xmlns:a14="http://schemas.microsoft.com/office/drawing/2010/main" xmlns:wps="http://schemas.microsoft.com/office/word/2010/wordprocessingShape" xmlns:wpi="http://schemas.microsoft.com/office/word/2010/wordprocessingInk" xmlns:wpg="http://schemas.microsoft.com/office/word/2010/wordprocessingGroup" xmlns:w16se="http://schemas.microsoft.com/office/word/2015/wordml/symex" xmlns:w15="http://schemas.microsoft.com/office/word/2012/wordml" xmlns:w14="http://schemas.microsoft.com/office/word/2010/wordml" xmlns:w="http://schemas.openxmlformats.org/wordprocessingml/2006/main" xmlns:w10="urn:schemas-microsoft-com:office:word" xmlns:wp14="http://schemas.microsoft.com/office/word/2010/wordprocessingDrawing" xmlns:v="urn:schemas-microsoft-com:vml" xmlns:o="urn:schemas-microsoft-com:office:office" xmlns:mc="http://schemas.openxmlformats.org/markup-compatibility/2006" xmlns:cx="http://schemas.microsoft.com/office/drawing/2014/chartex" xmlns:wpc="http://schemas.microsoft.com/office/word/2010/wordprocessingCanvas" xmlns="" val="0"/>
                         </a:ext>
                       </a:extLst>
                     </a:blip>
@@ -3830,7 +3860,7 @@
                     <a:blip r:embed="rId40">
                       <a:extLst>
                         <a:ext uri="{28A0092B-C50C-407E-A947-70E740481C1C}">
-                          <a14:useLocalDpi xmlns:a14="http://schemas.microsoft.com/office/drawing/2010/main" val="0"/>
+                          <a14:useLocalDpi xmlns:a14="http://schemas.microsoft.com/office/drawing/2010/main" xmlns:wps="http://schemas.microsoft.com/office/word/2010/wordprocessingShape" xmlns:wpi="http://schemas.microsoft.com/office/word/2010/wordprocessingInk" xmlns:wpg="http://schemas.microsoft.com/office/word/2010/wordprocessingGroup" xmlns:w16se="http://schemas.microsoft.com/office/word/2015/wordml/symex" xmlns:w15="http://schemas.microsoft.com/office/word/2012/wordml" xmlns:w14="http://schemas.microsoft.com/office/word/2010/wordml" xmlns:w="http://schemas.openxmlformats.org/wordprocessingml/2006/main" xmlns:w10="urn:schemas-microsoft-com:office:word" xmlns:wp14="http://schemas.microsoft.com/office/word/2010/wordprocessingDrawing" xmlns:v="urn:schemas-microsoft-com:vml" xmlns:o="urn:schemas-microsoft-com:office:office" xmlns:mc="http://schemas.openxmlformats.org/markup-compatibility/2006" xmlns:cx="http://schemas.microsoft.com/office/drawing/2014/chartex" xmlns:wpc="http://schemas.microsoft.com/office/word/2010/wordprocessingCanvas" xmlns="" val="0"/>
                         </a:ext>
                       </a:extLst>
                     </a:blip>
@@ -4097,7 +4127,7 @@
                     <a:blip r:embed="rId40">
                       <a:extLst>
                         <a:ext uri="{28A0092B-C50C-407E-A947-70E740481C1C}">
-                          <a14:useLocalDpi xmlns:a14="http://schemas.microsoft.com/office/drawing/2010/main" val="0"/>
+                          <a14:useLocalDpi xmlns:a14="http://schemas.microsoft.com/office/drawing/2010/main" xmlns:wps="http://schemas.microsoft.com/office/word/2010/wordprocessingShape" xmlns:wpi="http://schemas.microsoft.com/office/word/2010/wordprocessingInk" xmlns:wpg="http://schemas.microsoft.com/office/word/2010/wordprocessingGroup" xmlns:w16se="http://schemas.microsoft.com/office/word/2015/wordml/symex" xmlns:w15="http://schemas.microsoft.com/office/word/2012/wordml" xmlns:w14="http://schemas.microsoft.com/office/word/2010/wordml" xmlns:w="http://schemas.openxmlformats.org/wordprocessingml/2006/main" xmlns:w10="urn:schemas-microsoft-com:office:word" xmlns:wp14="http://schemas.microsoft.com/office/word/2010/wordprocessingDrawing" xmlns:v="urn:schemas-microsoft-com:vml" xmlns:o="urn:schemas-microsoft-com:office:office" xmlns:mc="http://schemas.openxmlformats.org/markup-compatibility/2006" xmlns:cx="http://schemas.microsoft.com/office/drawing/2014/chartex" xmlns:wpc="http://schemas.microsoft.com/office/word/2010/wordprocessingCanvas" xmlns="" val="0"/>
                         </a:ext>
                       </a:extLst>
                     </a:blip>
@@ -4315,7 +4345,7 @@
                     <a:blip r:embed="rId42">
                       <a:extLst>
                         <a:ext uri="{28A0092B-C50C-407E-A947-70E740481C1C}">
-                          <a14:useLocalDpi xmlns:a14="http://schemas.microsoft.com/office/drawing/2010/main" val="0"/>
+                          <a14:useLocalDpi xmlns:a14="http://schemas.microsoft.com/office/drawing/2010/main" xmlns:wps="http://schemas.microsoft.com/office/word/2010/wordprocessingShape" xmlns:wpi="http://schemas.microsoft.com/office/word/2010/wordprocessingInk" xmlns:wpg="http://schemas.microsoft.com/office/word/2010/wordprocessingGroup" xmlns:w16se="http://schemas.microsoft.com/office/word/2015/wordml/symex" xmlns:w15="http://schemas.microsoft.com/office/word/2012/wordml" xmlns:w14="http://schemas.microsoft.com/office/word/2010/wordml" xmlns:w="http://schemas.openxmlformats.org/wordprocessingml/2006/main" xmlns:w10="urn:schemas-microsoft-com:office:word" xmlns:wp14="http://schemas.microsoft.com/office/word/2010/wordprocessingDrawing" xmlns:v="urn:schemas-microsoft-com:vml" xmlns:o="urn:schemas-microsoft-com:office:office" xmlns:mc="http://schemas.openxmlformats.org/markup-compatibility/2006" xmlns:cx="http://schemas.microsoft.com/office/drawing/2014/chartex" xmlns:wpc="http://schemas.microsoft.com/office/word/2010/wordprocessingCanvas" xmlns="" val="0"/>
                         </a:ext>
                       </a:extLst>
                     </a:blip>
@@ -4481,7 +4511,7 @@
                     <a:blip r:embed="rId44">
                       <a:extLst>
                         <a:ext uri="{28A0092B-C50C-407E-A947-70E740481C1C}">
-                          <a14:useLocalDpi xmlns:a14="http://schemas.microsoft.com/office/drawing/2010/main" val="0"/>
+                          <a14:useLocalDpi xmlns:a14="http://schemas.microsoft.com/office/drawing/2010/main" xmlns:wps="http://schemas.microsoft.com/office/word/2010/wordprocessingShape" xmlns:wpi="http://schemas.microsoft.com/office/word/2010/wordprocessingInk" xmlns:wpg="http://schemas.microsoft.com/office/word/2010/wordprocessingGroup" xmlns:w16se="http://schemas.microsoft.com/office/word/2015/wordml/symex" xmlns:w15="http://schemas.microsoft.com/office/word/2012/wordml" xmlns:w14="http://schemas.microsoft.com/office/word/2010/wordml" xmlns:w="http://schemas.openxmlformats.org/wordprocessingml/2006/main" xmlns:w10="urn:schemas-microsoft-com:office:word" xmlns:wp14="http://schemas.microsoft.com/office/word/2010/wordprocessingDrawing" xmlns:v="urn:schemas-microsoft-com:vml" xmlns:o="urn:schemas-microsoft-com:office:office" xmlns:mc="http://schemas.openxmlformats.org/markup-compatibility/2006" xmlns:cx="http://schemas.microsoft.com/office/drawing/2014/chartex" xmlns:wpc="http://schemas.microsoft.com/office/word/2010/wordprocessingCanvas" xmlns="" val="0"/>
                         </a:ext>
                       </a:extLst>
                     </a:blip>
@@ -4766,7 +4796,7 @@
                     <a:blip r:embed="rId46">
                       <a:extLst>
                         <a:ext uri="{28A0092B-C50C-407E-A947-70E740481C1C}">
-                          <a14:useLocalDpi xmlns:a14="http://schemas.microsoft.com/office/drawing/2010/main" val="0"/>
+                          <a14:useLocalDpi xmlns:a14="http://schemas.microsoft.com/office/drawing/2010/main" xmlns:wps="http://schemas.microsoft.com/office/word/2010/wordprocessingShape" xmlns:wpi="http://schemas.microsoft.com/office/word/2010/wordprocessingInk" xmlns:wpg="http://schemas.microsoft.com/office/word/2010/wordprocessingGroup" xmlns:w16se="http://schemas.microsoft.com/office/word/2015/wordml/symex" xmlns:w15="http://schemas.microsoft.com/office/word/2012/wordml" xmlns:w14="http://schemas.microsoft.com/office/word/2010/wordml" xmlns:w="http://schemas.openxmlformats.org/wordprocessingml/2006/main" xmlns:w10="urn:schemas-microsoft-com:office:word" xmlns:wp14="http://schemas.microsoft.com/office/word/2010/wordprocessingDrawing" xmlns:v="urn:schemas-microsoft-com:vml" xmlns:o="urn:schemas-microsoft-com:office:office" xmlns:mc="http://schemas.openxmlformats.org/markup-compatibility/2006" xmlns:cx="http://schemas.microsoft.com/office/drawing/2014/chartex" xmlns:wpc="http://schemas.microsoft.com/office/word/2010/wordprocessingCanvas" xmlns="" val="0"/>
                         </a:ext>
                       </a:extLst>
                     </a:blip>
@@ -5082,6 +5112,7 @@
           <w:color w:val="494949"/>
           <w:kern w:val="0"/>
           <w:szCs w:val="21"/>
+          <w:highlight w:val="yellow"/>
         </w:rPr>
       </w:pPr>
       <w:hyperlink r:id="rId48" w:history="1">
@@ -5091,6 +5122,7 @@
             <w:color w:val="526673"/>
             <w:kern w:val="0"/>
             <w:szCs w:val="21"/>
+            <w:highlight w:val="yellow"/>
             <w:u w:val="single"/>
           </w:rPr>
           <w:t>https://github.com/jamm/Memory/blob/master/RedisServer.php</w:t>
@@ -5116,6 +5148,7 @@
           <w:color w:val="494949"/>
           <w:kern w:val="0"/>
           <w:szCs w:val="21"/>
+          <w:highlight w:val="yellow"/>
         </w:rPr>
         <w:t>php</w:t>
       </w:r>
@@ -5125,6 +5158,7 @@
           <w:color w:val="494949"/>
           <w:kern w:val="0"/>
           <w:szCs w:val="21"/>
+          <w:highlight w:val="yellow"/>
         </w:rPr>
         <w:t>这个是</w:t>
       </w:r>
@@ -5134,6 +5168,7 @@
           <w:color w:val="494949"/>
           <w:kern w:val="0"/>
           <w:szCs w:val="21"/>
+          <w:highlight w:val="yellow"/>
         </w:rPr>
         <w:t>php</w:t>
       </w:r>
@@ -5143,15 +5178,17 @@
           <w:color w:val="494949"/>
           <w:kern w:val="0"/>
           <w:szCs w:val="21"/>
-        </w:rPr>
-        <w:t>是基于</w:t>
-      </w:r>
-      <w:r>
-        <w:rPr>
-          <w:rFonts w:ascii="simsun" w:eastAsia="宋体" w:hAnsi="simsun" w:cs="宋体"/>
-          <w:color w:val="494949"/>
-          <w:kern w:val="0"/>
-          <w:szCs w:val="21"/>
+          <w:highlight w:val="yellow"/>
+        </w:rPr>
+        <w:t>基于</w:t>
+      </w:r>
+      <w:r>
+        <w:rPr>
+          <w:rFonts w:ascii="simsun" w:eastAsia="宋体" w:hAnsi="simsun" w:cs="宋体"/>
+          <w:color w:val="494949"/>
+          <w:kern w:val="0"/>
+          <w:szCs w:val="21"/>
+          <w:highlight w:val="yellow"/>
         </w:rPr>
         <w:t>redis protocol</w:t>
       </w:r>
@@ -5161,6 +5198,7 @@
           <w:color w:val="494949"/>
           <w:kern w:val="0"/>
           <w:szCs w:val="21"/>
+          <w:highlight w:val="yellow"/>
         </w:rPr>
         <w:t>的</w:t>
       </w:r>
@@ -5170,6 +5208,7 @@
           <w:color w:val="494949"/>
           <w:kern w:val="0"/>
           <w:szCs w:val="21"/>
+          <w:highlight w:val="yellow"/>
         </w:rPr>
         <w:t>fsocketopen</w:t>
       </w:r>
@@ -5179,8 +5218,18 @@
           <w:color w:val="494949"/>
           <w:kern w:val="0"/>
           <w:szCs w:val="21"/>
-        </w:rPr>
-        <w:t>链接后操作的类库，提供的接口比较全面；</w:t>
+          <w:highlight w:val="yellow"/>
+        </w:rPr>
+        <w:t>链接后操作的类库，提供的接口比较全面</w:t>
+      </w:r>
+      <w:r>
+        <w:rPr>
+          <w:rFonts w:ascii="宋体" w:eastAsia="宋体" w:hAnsi="宋体" w:cs="宋体" w:hint="eastAsia"/>
+          <w:color w:val="494949"/>
+          <w:kern w:val="0"/>
+          <w:szCs w:val="21"/>
+        </w:rPr>
+        <w:t>；</w:t>
       </w:r>
       <w:r>
         <w:rPr>
@@ -5239,7 +5288,16 @@
           <w:kern w:val="0"/>
           <w:szCs w:val="21"/>
         </w:rPr>
-        <w:t>可以在原类包当中修改其加入对阻塞模形的支持；</w:t>
+        <w:t>可以在原类包当中修改其加入对阻塞模型</w:t>
+      </w:r>
+      <w:r>
+        <w:rPr>
+          <w:rFonts w:ascii="宋体" w:eastAsia="宋体" w:hAnsi="宋体" w:cs="宋体" w:hint="eastAsia"/>
+          <w:color w:val="494949"/>
+          <w:kern w:val="0"/>
+          <w:szCs w:val="21"/>
+        </w:rPr>
+        <w:t>的支持；</w:t>
       </w:r>
     </w:p>
     <w:p>
@@ -5354,7 +5412,16 @@
           <w:kern w:val="0"/>
           <w:szCs w:val="21"/>
         </w:rPr>
-        <w:t>定阅功能：</w:t>
+        <w:t>订阅</w:t>
+      </w:r>
+      <w:r>
+        <w:rPr>
+          <w:rFonts w:ascii="宋体" w:eastAsia="宋体" w:hAnsi="宋体" w:cs="宋体" w:hint="eastAsia"/>
+          <w:color w:val="494949"/>
+          <w:kern w:val="0"/>
+          <w:szCs w:val="21"/>
+        </w:rPr>
+        <w:t>功能：</w:t>
       </w:r>
       <w:r>
         <w:rPr>
@@ -5409,30 +5476,68 @@
           <w:kern w:val="0"/>
           <w:szCs w:val="21"/>
         </w:rPr>
-        <w:t>$res = $redis-&gt;pconnect($REDIS_HOSTS['CACHE']['host'], $REDIS_HOSTS['CACHE']['port']);</w:t>
-      </w:r>
-    </w:p>
-    <w:p>
-      <w:pPr>
-        <w:widowControl/>
-        <w:shd w:val="clear" w:color="auto" w:fill="E2E2E2"/>
-        <w:spacing w:after="75" w:line="315" w:lineRule="atLeast"/>
-        <w:jc w:val="left"/>
-        <w:rPr>
-          <w:rFonts w:ascii="simsun" w:eastAsia="宋体" w:hAnsi="simsun" w:cs="宋体" w:hint="eastAsia"/>
-          <w:color w:val="494949"/>
-          <w:kern w:val="0"/>
-          <w:szCs w:val="21"/>
-        </w:rPr>
-      </w:pPr>
-      <w:r>
-        <w:rPr>
-          <w:rFonts w:ascii="simsun" w:eastAsia="宋体" w:hAnsi="simsun" w:cs="宋体"/>
-          <w:color w:val="494949"/>
-          <w:kern w:val="0"/>
-          <w:szCs w:val="21"/>
-        </w:rPr>
-        <w:t>$res = $redis-&gt;subscribe(array($key),array('SinaRedis','subscribe_handler'));</w:t>
+        <w:t>$res = $redis-&gt;</w:t>
+      </w:r>
+      <w:r>
+        <w:rPr>
+          <w:rFonts w:ascii="simsun" w:eastAsia="宋体" w:hAnsi="simsun" w:cs="宋体"/>
+          <w:color w:val="494949"/>
+          <w:kern w:val="0"/>
+          <w:szCs w:val="21"/>
+          <w:highlight w:val="yellow"/>
+        </w:rPr>
+        <w:t>pconnect</w:t>
+      </w:r>
+      <w:r>
+        <w:rPr>
+          <w:rFonts w:ascii="simsun" w:eastAsia="宋体" w:hAnsi="simsun" w:cs="宋体"/>
+          <w:color w:val="494949"/>
+          <w:kern w:val="0"/>
+          <w:szCs w:val="21"/>
+        </w:rPr>
+        <w:t>($REDIS_HOSTS['CACHE']['host'], $REDIS_HOSTS['CACHE']['port']);</w:t>
+      </w:r>
+    </w:p>
+    <w:p>
+      <w:pPr>
+        <w:widowControl/>
+        <w:shd w:val="clear" w:color="auto" w:fill="E2E2E2"/>
+        <w:spacing w:after="75" w:line="315" w:lineRule="atLeast"/>
+        <w:jc w:val="left"/>
+        <w:rPr>
+          <w:rFonts w:ascii="simsun" w:eastAsia="宋体" w:hAnsi="simsun" w:cs="宋体" w:hint="eastAsia"/>
+          <w:color w:val="494949"/>
+          <w:kern w:val="0"/>
+          <w:szCs w:val="21"/>
+        </w:rPr>
+      </w:pPr>
+      <w:r>
+        <w:rPr>
+          <w:rFonts w:ascii="simsun" w:eastAsia="宋体" w:hAnsi="simsun" w:cs="宋体"/>
+          <w:color w:val="494949"/>
+          <w:kern w:val="0"/>
+          <w:szCs w:val="21"/>
+        </w:rPr>
+        <w:t>$res = $redis-&gt;subscribe(array($key),array('SinaRedis','</w:t>
+      </w:r>
+      <w:r>
+        <w:rPr>
+          <w:rFonts w:ascii="simsun" w:eastAsia="宋体" w:hAnsi="simsun" w:cs="宋体"/>
+          <w:color w:val="FF0000"/>
+          <w:kern w:val="0"/>
+          <w:szCs w:val="21"/>
+          <w:highlight w:val="yellow"/>
+        </w:rPr>
+        <w:t>subscribe_handle</w:t>
+      </w:r>
+      <w:r>
+        <w:rPr>
+          <w:rFonts w:ascii="simsun" w:eastAsia="宋体" w:hAnsi="simsun" w:cs="宋体"/>
+          <w:color w:val="494949"/>
+          <w:kern w:val="0"/>
+          <w:szCs w:val="21"/>
+        </w:rPr>
+        <w:t>r'));</w:t>
       </w:r>
     </w:p>
     <w:p>
@@ -5822,7 +5927,7 @@
                     <a:blip r:embed="rId50">
                       <a:extLst>
                         <a:ext uri="{28A0092B-C50C-407E-A947-70E740481C1C}">
-                          <a14:useLocalDpi xmlns:a14="http://schemas.microsoft.com/office/drawing/2010/main" val="0"/>
+                          <a14:useLocalDpi xmlns:a14="http://schemas.microsoft.com/office/drawing/2010/main" xmlns:wps="http://schemas.microsoft.com/office/word/2010/wordprocessingShape" xmlns:wpi="http://schemas.microsoft.com/office/word/2010/wordprocessingInk" xmlns:wpg="http://schemas.microsoft.com/office/word/2010/wordprocessingGroup" xmlns:w16se="http://schemas.microsoft.com/office/word/2015/wordml/symex" xmlns:w15="http://schemas.microsoft.com/office/word/2012/wordml" xmlns:w14="http://schemas.microsoft.com/office/word/2010/wordml" xmlns:w="http://schemas.openxmlformats.org/wordprocessingml/2006/main" xmlns:w10="urn:schemas-microsoft-com:office:word" xmlns:wp14="http://schemas.microsoft.com/office/word/2010/wordprocessingDrawing" xmlns:v="urn:schemas-microsoft-com:vml" xmlns:o="urn:schemas-microsoft-com:office:office" xmlns:mc="http://schemas.openxmlformats.org/markup-compatibility/2006" xmlns:cx="http://schemas.microsoft.com/office/drawing/2014/chartex" xmlns:wpc="http://schemas.microsoft.com/office/word/2010/wordprocessingCanvas" xmlns="" val="0"/>
                         </a:ext>
                       </a:extLst>
                     </a:blip>
@@ -5943,6 +6048,17 @@
           <w:kern w:val="0"/>
           <w:szCs w:val="21"/>
         </w:rPr>
+        <w:t>超时</w:t>
+      </w:r>
+      <w:r>
+        <w:rPr>
+          <w:rFonts w:ascii="宋体" w:eastAsia="宋体" w:hAnsi="宋体" w:cs="宋体" w:hint="eastAsia"/>
+          <w:b/>
+          <w:bCs/>
+          <w:color w:val="494949"/>
+          <w:kern w:val="0"/>
+          <w:szCs w:val="21"/>
+        </w:rPr>
         <w:t>段错误：</w:t>
       </w:r>
     </w:p>
@@ -7176,7 +7292,7 @@
                     <a:blip r:embed="rId52">
                       <a:extLst>
                         <a:ext uri="{28A0092B-C50C-407E-A947-70E740481C1C}">
-                          <a14:useLocalDpi xmlns:a14="http://schemas.microsoft.com/office/drawing/2010/main" val="0"/>
+                          <a14:useLocalDpi xmlns:a14="http://schemas.microsoft.com/office/drawing/2010/main" xmlns:wps="http://schemas.microsoft.com/office/word/2010/wordprocessingShape" xmlns:wpi="http://schemas.microsoft.com/office/word/2010/wordprocessingInk" xmlns:wpg="http://schemas.microsoft.com/office/word/2010/wordprocessingGroup" xmlns:w16se="http://schemas.microsoft.com/office/word/2015/wordml/symex" xmlns:w15="http://schemas.microsoft.com/office/word/2012/wordml" xmlns:w14="http://schemas.microsoft.com/office/word/2010/wordml" xmlns:w="http://schemas.openxmlformats.org/wordprocessingml/2006/main" xmlns:w10="urn:schemas-microsoft-com:office:word" xmlns:wp14="http://schemas.microsoft.com/office/word/2010/wordprocessingDrawing" xmlns:v="urn:schemas-microsoft-com:vml" xmlns:o="urn:schemas-microsoft-com:office:office" xmlns:mc="http://schemas.openxmlformats.org/markup-compatibility/2006" xmlns:cx="http://schemas.microsoft.com/office/drawing/2014/chartex" xmlns:wpc="http://schemas.microsoft.com/office/word/2010/wordprocessingCanvas" xmlns="" val="0"/>
                         </a:ext>
                       </a:extLst>
                     </a:blip>
@@ -7352,7 +7468,7 @@
                     <a:blip r:embed="rId54">
                       <a:extLst>
                         <a:ext uri="{28A0092B-C50C-407E-A947-70E740481C1C}">
-                          <a14:useLocalDpi xmlns:a14="http://schemas.microsoft.com/office/drawing/2010/main" val="0"/>
+                          <a14:useLocalDpi xmlns:a14="http://schemas.microsoft.com/office/drawing/2010/main" xmlns:wps="http://schemas.microsoft.com/office/word/2010/wordprocessingShape" xmlns:wpi="http://schemas.microsoft.com/office/word/2010/wordprocessingInk" xmlns:wpg="http://schemas.microsoft.com/office/word/2010/wordprocessingGroup" xmlns:w16se="http://schemas.microsoft.com/office/word/2015/wordml/symex" xmlns:w15="http://schemas.microsoft.com/office/word/2012/wordml" xmlns:w14="http://schemas.microsoft.com/office/word/2010/wordml" xmlns:w="http://schemas.openxmlformats.org/wordprocessingml/2006/main" xmlns:w10="urn:schemas-microsoft-com:office:word" xmlns:wp14="http://schemas.microsoft.com/office/word/2010/wordprocessingDrawing" xmlns:v="urn:schemas-microsoft-com:vml" xmlns:o="urn:schemas-microsoft-com:office:office" xmlns:mc="http://schemas.openxmlformats.org/markup-compatibility/2006" xmlns:cx="http://schemas.microsoft.com/office/drawing/2014/chartex" xmlns:wpc="http://schemas.microsoft.com/office/word/2010/wordprocessingCanvas" xmlns="" val="0"/>
                         </a:ext>
                       </a:extLst>
                     </a:blip>
@@ -9750,7 +9866,7 @@
                     <a:blip r:embed="rId58">
                       <a:extLst>
                         <a:ext uri="{28A0092B-C50C-407E-A947-70E740481C1C}">
-                          <a14:useLocalDpi xmlns:a14="http://schemas.microsoft.com/office/drawing/2010/main" val="0"/>
+                          <a14:useLocalDpi xmlns:a14="http://schemas.microsoft.com/office/drawing/2010/main" xmlns:wps="http://schemas.microsoft.com/office/word/2010/wordprocessingShape" xmlns:wpi="http://schemas.microsoft.com/office/word/2010/wordprocessingInk" xmlns:wpg="http://schemas.microsoft.com/office/word/2010/wordprocessingGroup" xmlns:w16se="http://schemas.microsoft.com/office/word/2015/wordml/symex" xmlns:w15="http://schemas.microsoft.com/office/word/2012/wordml" xmlns:w14="http://schemas.microsoft.com/office/word/2010/wordml" xmlns:w="http://schemas.openxmlformats.org/wordprocessingml/2006/main" xmlns:w10="urn:schemas-microsoft-com:office:word" xmlns:wp14="http://schemas.microsoft.com/office/word/2010/wordprocessingDrawing" xmlns:v="urn:schemas-microsoft-com:vml" xmlns:o="urn:schemas-microsoft-com:office:office" xmlns:mc="http://schemas.openxmlformats.org/markup-compatibility/2006" xmlns:cx="http://schemas.microsoft.com/office/drawing/2014/chartex" xmlns:wpc="http://schemas.microsoft.com/office/word/2010/wordprocessingCanvas" xmlns="" val="0"/>
                         </a:ext>
                       </a:extLst>
                     </a:blip>
@@ -11253,7 +11369,7 @@
                     <a:blip r:embed="rId60">
                       <a:extLst>
                         <a:ext uri="{28A0092B-C50C-407E-A947-70E740481C1C}">
-                          <a14:useLocalDpi xmlns:a14="http://schemas.microsoft.com/office/drawing/2010/main" val="0"/>
+                          <a14:useLocalDpi xmlns:a14="http://schemas.microsoft.com/office/drawing/2010/main" xmlns:wps="http://schemas.microsoft.com/office/word/2010/wordprocessingShape" xmlns:wpi="http://schemas.microsoft.com/office/word/2010/wordprocessingInk" xmlns:wpg="http://schemas.microsoft.com/office/word/2010/wordprocessingGroup" xmlns:w16se="http://schemas.microsoft.com/office/word/2015/wordml/symex" xmlns:w15="http://schemas.microsoft.com/office/word/2012/wordml" xmlns:w14="http://schemas.microsoft.com/office/word/2010/wordml" xmlns:w="http://schemas.openxmlformats.org/wordprocessingml/2006/main" xmlns:w10="urn:schemas-microsoft-com:office:word" xmlns:wp14="http://schemas.microsoft.com/office/word/2010/wordprocessingDrawing" xmlns:v="urn:schemas-microsoft-com:vml" xmlns:o="urn:schemas-microsoft-com:office:office" xmlns:mc="http://schemas.openxmlformats.org/markup-compatibility/2006" xmlns:cx="http://schemas.microsoft.com/office/drawing/2014/chartex" xmlns:wpc="http://schemas.microsoft.com/office/word/2010/wordprocessingCanvas" xmlns="" val="0"/>
                         </a:ext>
                       </a:extLst>
                     </a:blip>
@@ -12660,7 +12776,7 @@
                     <a:blip r:embed="rId62">
                       <a:extLst>
                         <a:ext uri="{28A0092B-C50C-407E-A947-70E740481C1C}">
-                          <a14:useLocalDpi xmlns:a14="http://schemas.microsoft.com/office/drawing/2010/main" val="0"/>
+                          <a14:useLocalDpi xmlns:a14="http://schemas.microsoft.com/office/drawing/2010/main" xmlns:wps="http://schemas.microsoft.com/office/word/2010/wordprocessingShape" xmlns:wpi="http://schemas.microsoft.com/office/word/2010/wordprocessingInk" xmlns:wpg="http://schemas.microsoft.com/office/word/2010/wordprocessingGroup" xmlns:w16se="http://schemas.microsoft.com/office/word/2015/wordml/symex" xmlns:w15="http://schemas.microsoft.com/office/word/2012/wordml" xmlns:w14="http://schemas.microsoft.com/office/word/2010/wordml" xmlns:w="http://schemas.openxmlformats.org/wordprocessingml/2006/main" xmlns:w10="urn:schemas-microsoft-com:office:word" xmlns:wp14="http://schemas.microsoft.com/office/word/2010/wordprocessingDrawing" xmlns:v="urn:schemas-microsoft-com:vml" xmlns:o="urn:schemas-microsoft-com:office:office" xmlns:mc="http://schemas.openxmlformats.org/markup-compatibility/2006" xmlns:cx="http://schemas.microsoft.com/office/drawing/2014/chartex" xmlns:wpc="http://schemas.microsoft.com/office/word/2010/wordprocessingCanvas" xmlns="" val="0"/>
                         </a:ext>
                       </a:extLst>
                     </a:blip>
@@ -12998,15 +13114,15 @@
 </file>
 
 <file path=word/endnotes.xml><?xml version="1.0" encoding="utf-8"?>
-<w:endnotes xmlns:wpc="http://schemas.microsoft.com/office/word/2010/wordprocessingCanvas" xmlns:cx="http://schemas.microsoft.com/office/drawing/2014/chartex" xmlns:mc="http://schemas.openxmlformats.org/markup-compatibility/2006" xmlns:o="urn:schemas-microsoft-com:office:office" xmlns:r="http://schemas.openxmlformats.org/officeDocument/2006/relationships" xmlns:m="http://schemas.openxmlformats.org/officeDocument/2006/math" xmlns:v="urn:schemas-microsoft-com:vml" xmlns:wp14="http://schemas.microsoft.com/office/word/2010/wordprocessingDrawing" xmlns:wp="http://schemas.openxmlformats.org/drawingml/2006/wordprocessingDrawing" xmlns:w10="urn:schemas-microsoft-com:office:word" xmlns:w="http://schemas.openxmlformats.org/wordprocessingml/2006/main" xmlns:w14="http://schemas.microsoft.com/office/word/2010/wordml" xmlns:w15="http://schemas.microsoft.com/office/word/2012/wordml" xmlns:w16se="http://schemas.microsoft.com/office/word/2015/wordml/symex" xmlns:wpg="http://schemas.microsoft.com/office/word/2010/wordprocessingGroup" xmlns:wpi="http://schemas.microsoft.com/office/word/2010/wordprocessingInk" xmlns:wne="http://schemas.microsoft.com/office/word/2006/wordml" xmlns:wps="http://schemas.microsoft.com/office/word/2010/wordprocessingShape" mc:Ignorable="w14 w15 w16se wp14">
-  <w:endnote w:type="separator" w:id="-1">
+<w:endnotes xmlns:ve="http://schemas.openxmlformats.org/markup-compatibility/2006" xmlns:o="urn:schemas-microsoft-com:office:office" xmlns:r="http://schemas.openxmlformats.org/officeDocument/2006/relationships" xmlns:m="http://schemas.openxmlformats.org/officeDocument/2006/math" xmlns:v="urn:schemas-microsoft-com:vml" xmlns:wp="http://schemas.openxmlformats.org/drawingml/2006/wordprocessingDrawing" xmlns:w10="urn:schemas-microsoft-com:office:word" xmlns:w="http://schemas.openxmlformats.org/wordprocessingml/2006/main" xmlns:wne="http://schemas.microsoft.com/office/word/2006/wordml">
+  <w:endnote w:type="separator" w:id="0">
     <w:p>
       <w:r>
         <w:separator/>
       </w:r>
     </w:p>
   </w:endnote>
-  <w:endnote w:type="continuationSeparator" w:id="0">
+  <w:endnote w:type="continuationSeparator" w:id="1">
     <w:p>
       <w:r>
         <w:continuationSeparator/>
@@ -13017,15 +13133,15 @@
 </file>
 
 <file path=word/footnotes.xml><?xml version="1.0" encoding="utf-8"?>
-<w:footnotes xmlns:wpc="http://schemas.microsoft.com/office/word/2010/wordprocessingCanvas" xmlns:cx="http://schemas.microsoft.com/office/drawing/2014/chartex" xmlns:mc="http://schemas.openxmlformats.org/markup-compatibility/2006" xmlns:o="urn:schemas-microsoft-com:office:office" xmlns:r="http://schemas.openxmlformats.org/officeDocument/2006/relationships" xmlns:m="http://schemas.openxmlformats.org/officeDocument/2006/math" xmlns:v="urn:schemas-microsoft-com:vml" xmlns:wp14="http://schemas.microsoft.com/office/word/2010/wordprocessingDrawing" xmlns:wp="http://schemas.openxmlformats.org/drawingml/2006/wordprocessingDrawing" xmlns:w10="urn:schemas-microsoft-com:office:word" xmlns:w="http://schemas.openxmlformats.org/wordprocessingml/2006/main" xmlns:w14="http://schemas.microsoft.com/office/word/2010/wordml" xmlns:w15="http://schemas.microsoft.com/office/word/2012/wordml" xmlns:w16se="http://schemas.microsoft.com/office/word/2015/wordml/symex" xmlns:wpg="http://schemas.microsoft.com/office/word/2010/wordprocessingGroup" xmlns:wpi="http://schemas.microsoft.com/office/word/2010/wordprocessingInk" xmlns:wne="http://schemas.microsoft.com/office/word/2006/wordml" xmlns:wps="http://schemas.microsoft.com/office/word/2010/wordprocessingShape" mc:Ignorable="w14 w15 w16se wp14">
-  <w:footnote w:type="separator" w:id="-1">
+<w:footnotes xmlns:ve="http://schemas.openxmlformats.org/markup-compatibility/2006" xmlns:o="urn:schemas-microsoft-com:office:office" xmlns:r="http://schemas.openxmlformats.org/officeDocument/2006/relationships" xmlns:m="http://schemas.openxmlformats.org/officeDocument/2006/math" xmlns:v="urn:schemas-microsoft-com:vml" xmlns:wp="http://schemas.openxmlformats.org/drawingml/2006/wordprocessingDrawing" xmlns:w10="urn:schemas-microsoft-com:office:word" xmlns:w="http://schemas.openxmlformats.org/wordprocessingml/2006/main" xmlns:wne="http://schemas.microsoft.com/office/word/2006/wordml">
+  <w:footnote w:type="separator" w:id="0">
     <w:p>
       <w:r>
         <w:separator/>
       </w:r>
     </w:p>
   </w:footnote>
-  <w:footnote w:type="continuationSeparator" w:id="0">
+  <w:footnote w:type="continuationSeparator" w:id="1">
     <w:p>
       <w:r>
         <w:continuationSeparator/>
@@ -13036,8 +13152,8 @@
 </file>
 
 <file path=word/numbering.xml><?xml version="1.0" encoding="utf-8"?>
-<w:numbering xmlns:wpc="http://schemas.microsoft.com/office/word/2010/wordprocessingCanvas" xmlns:cx="http://schemas.microsoft.com/office/drawing/2014/chartex" xmlns:mc="http://schemas.openxmlformats.org/markup-compatibility/2006" xmlns:o="urn:schemas-microsoft-com:office:office" xmlns:r="http://schemas.openxmlformats.org/officeDocument/2006/relationships" xmlns:m="http://schemas.openxmlformats.org/officeDocument/2006/math" xmlns:v="urn:schemas-microsoft-com:vml" xmlns:wp14="http://schemas.microsoft.com/office/word/2010/wordprocessingDrawing" xmlns:wp="http://schemas.openxmlformats.org/drawingml/2006/wordprocessingDrawing" xmlns:w10="urn:schemas-microsoft-com:office:word" xmlns:w="http://schemas.openxmlformats.org/wordprocessingml/2006/main" xmlns:w14="http://schemas.microsoft.com/office/word/2010/wordml" xmlns:w15="http://schemas.microsoft.com/office/word/2012/wordml" xmlns:w16se="http://schemas.microsoft.com/office/word/2015/wordml/symex" xmlns:wpg="http://schemas.microsoft.com/office/word/2010/wordprocessingGroup" xmlns:wpi="http://schemas.microsoft.com/office/word/2010/wordprocessingInk" xmlns:wne="http://schemas.microsoft.com/office/word/2006/wordml" xmlns:wps="http://schemas.microsoft.com/office/word/2010/wordprocessingShape" mc:Ignorable="w14 w15 w16se wp14">
-  <w:abstractNum w:abstractNumId="0" w15:restartNumberingAfterBreak="0">
+<w:numbering xmlns:ve="http://schemas.openxmlformats.org/markup-compatibility/2006" xmlns:o="urn:schemas-microsoft-com:office:office" xmlns:r="http://schemas.openxmlformats.org/officeDocument/2006/relationships" xmlns:m="http://schemas.openxmlformats.org/officeDocument/2006/math" xmlns:v="urn:schemas-microsoft-com:vml" xmlns:wp="http://schemas.openxmlformats.org/drawingml/2006/wordprocessingDrawing" xmlns:w10="urn:schemas-microsoft-com:office:word" xmlns:w="http://schemas.openxmlformats.org/wordprocessingml/2006/main" xmlns:wne="http://schemas.microsoft.com/office/word/2006/wordml">
+  <w:abstractNum w:abstractNumId="0">
     <w:nsid w:val="0DB33603"/>
     <w:multiLevelType w:val="multilevel"/>
     <w:tmpl w:val="8C46D96A"/>
@@ -13193,7 +13309,7 @@
 </file>
 
 <file path=word/styles.xml><?xml version="1.0" encoding="utf-8"?>
-<w:styles xmlns:mc="http://schemas.openxmlformats.org/markup-compatibility/2006" xmlns:r="http://schemas.openxmlformats.org/officeDocument/2006/relationships" xmlns:w="http://schemas.openxmlformats.org/wordprocessingml/2006/main" xmlns:w14="http://schemas.microsoft.com/office/word/2010/wordml" xmlns:w15="http://schemas.microsoft.com/office/word/2012/wordml" xmlns:w16se="http://schemas.microsoft.com/office/word/2015/wordml/symex" mc:Ignorable="w14 w15 w16se">
+<w:styles xmlns:r="http://schemas.openxmlformats.org/officeDocument/2006/relationships" xmlns:w="http://schemas.openxmlformats.org/wordprocessingml/2006/main">
   <w:docDefaults>
     <w:rPrDefault>
       <w:rPr>
@@ -13206,382 +13322,149 @@
     </w:rPrDefault>
     <w:pPrDefault/>
   </w:docDefaults>
-  <w:latentStyles w:defLockedState="0" w:defUIPriority="99" w:defSemiHidden="0" w:defUnhideWhenUsed="0" w:defQFormat="0" w:count="371">
-    <w:lsdException w:name="Normal" w:uiPriority="0" w:qFormat="1"/>
-    <w:lsdException w:name="heading 1" w:uiPriority="9" w:qFormat="1"/>
-    <w:lsdException w:name="heading 2" w:semiHidden="1" w:uiPriority="9" w:unhideWhenUsed="1" w:qFormat="1"/>
-    <w:lsdException w:name="heading 3" w:semiHidden="1" w:uiPriority="9" w:unhideWhenUsed="1" w:qFormat="1"/>
-    <w:lsdException w:name="heading 4" w:semiHidden="1" w:uiPriority="9" w:unhideWhenUsed="1" w:qFormat="1"/>
-    <w:lsdException w:name="heading 5" w:semiHidden="1" w:uiPriority="9" w:unhideWhenUsed="1" w:qFormat="1"/>
-    <w:lsdException w:name="heading 6" w:semiHidden="1" w:uiPriority="9" w:unhideWhenUsed="1" w:qFormat="1"/>
-    <w:lsdException w:name="heading 7" w:semiHidden="1" w:uiPriority="9" w:unhideWhenUsed="1" w:qFormat="1"/>
-    <w:lsdException w:name="heading 8" w:semiHidden="1" w:uiPriority="9" w:unhideWhenUsed="1" w:qFormat="1"/>
-    <w:lsdException w:name="heading 9" w:semiHidden="1" w:uiPriority="9" w:unhideWhenUsed="1" w:qFormat="1"/>
-    <w:lsdException w:name="index 1" w:semiHidden="1" w:unhideWhenUsed="1"/>
-    <w:lsdException w:name="index 2" w:semiHidden="1" w:unhideWhenUsed="1"/>
-    <w:lsdException w:name="index 3" w:semiHidden="1" w:unhideWhenUsed="1"/>
-    <w:lsdException w:name="index 4" w:semiHidden="1" w:unhideWhenUsed="1"/>
-    <w:lsdException w:name="index 5" w:semiHidden="1" w:unhideWhenUsed="1"/>
-    <w:lsdException w:name="index 6" w:semiHidden="1" w:unhideWhenUsed="1"/>
-    <w:lsdException w:name="index 7" w:semiHidden="1" w:unhideWhenUsed="1"/>
-    <w:lsdException w:name="index 8" w:semiHidden="1" w:unhideWhenUsed="1"/>
-    <w:lsdException w:name="index 9" w:semiHidden="1" w:unhideWhenUsed="1"/>
-    <w:lsdException w:name="toc 1" w:semiHidden="1" w:uiPriority="39" w:unhideWhenUsed="1"/>
-    <w:lsdException w:name="toc 2" w:semiHidden="1" w:uiPriority="39" w:unhideWhenUsed="1"/>
-    <w:lsdException w:name="toc 3" w:semiHidden="1" w:uiPriority="39" w:unhideWhenUsed="1"/>
-    <w:lsdException w:name="toc 4" w:semiHidden="1" w:uiPriority="39" w:unhideWhenUsed="1"/>
-    <w:lsdException w:name="toc 5" w:semiHidden="1" w:uiPriority="39" w:unhideWhenUsed="1"/>
-    <w:lsdException w:name="toc 6" w:semiHidden="1" w:uiPriority="39" w:unhideWhenUsed="1"/>
-    <w:lsdException w:name="toc 7" w:semiHidden="1" w:uiPriority="39" w:unhideWhenUsed="1"/>
-    <w:lsdException w:name="toc 8" w:semiHidden="1" w:uiPriority="39" w:unhideWhenUsed="1"/>
-    <w:lsdException w:name="toc 9" w:semiHidden="1" w:uiPriority="39" w:unhideWhenUsed="1"/>
-    <w:lsdException w:name="Normal Indent" w:semiHidden="1" w:unhideWhenUsed="1"/>
-    <w:lsdException w:name="footnote text" w:semiHidden="1" w:unhideWhenUsed="1"/>
-    <w:lsdException w:name="annotation text" w:semiHidden="1" w:unhideWhenUsed="1"/>
-    <w:lsdException w:name="header" w:semiHidden="1" w:unhideWhenUsed="1"/>
-    <w:lsdException w:name="footer" w:semiHidden="1" w:unhideWhenUsed="1"/>
-    <w:lsdException w:name="index heading" w:semiHidden="1" w:unhideWhenUsed="1"/>
-    <w:lsdException w:name="caption" w:semiHidden="1" w:uiPriority="35" w:unhideWhenUsed="1" w:qFormat="1"/>
-    <w:lsdException w:name="table of figures" w:semiHidden="1" w:unhideWhenUsed="1"/>
-    <w:lsdException w:name="envelope address" w:semiHidden="1" w:unhideWhenUsed="1"/>
-    <w:lsdException w:name="envelope return" w:semiHidden="1" w:unhideWhenUsed="1"/>
-    <w:lsdException w:name="footnote reference" w:semiHidden="1" w:unhideWhenUsed="1"/>
-    <w:lsdException w:name="annotation reference" w:semiHidden="1" w:unhideWhenUsed="1"/>
-    <w:lsdException w:name="line number" w:semiHidden="1" w:unhideWhenUsed="1"/>
-    <w:lsdException w:name="page number" w:semiHidden="1" w:unhideWhenUsed="1"/>
-    <w:lsdException w:name="endnote reference" w:semiHidden="1" w:unhideWhenUsed="1"/>
-    <w:lsdException w:name="endnote text" w:semiHidden="1" w:unhideWhenUsed="1"/>
-    <w:lsdException w:name="table of authorities" w:semiHidden="1" w:unhideWhenUsed="1"/>
-    <w:lsdException w:name="macro" w:semiHidden="1" w:unhideWhenUsed="1"/>
-    <w:lsdException w:name="toa heading" w:semiHidden="1" w:unhideWhenUsed="1"/>
-    <w:lsdException w:name="List" w:semiHidden="1" w:unhideWhenUsed="1"/>
-    <w:lsdException w:name="List Bullet" w:semiHidden="1" w:unhideWhenUsed="1"/>
-    <w:lsdException w:name="List Number" w:semiHidden="1" w:unhideWhenUsed="1"/>
-    <w:lsdException w:name="List 2" w:semiHidden="1" w:unhideWhenUsed="1"/>
-    <w:lsdException w:name="List 3" w:semiHidden="1" w:unhideWhenUsed="1"/>
-    <w:lsdException w:name="List 4" w:semiHidden="1" w:unhideWhenUsed="1"/>
-    <w:lsdException w:name="List 5" w:semiHidden="1" w:unhideWhenUsed="1"/>
-    <w:lsdException w:name="List Bullet 2" w:semiHidden="1" w:unhideWhenUsed="1"/>
-    <w:lsdException w:name="List Bullet 3" w:semiHidden="1" w:unhideWhenUsed="1"/>
-    <w:lsdException w:name="List Bullet 4" w:semiHidden="1" w:unhideWhenUsed="1"/>
-    <w:lsdException w:name="List Bullet 5" w:semiHidden="1" w:unhideWhenUsed="1"/>
-    <w:lsdException w:name="List Number 2" w:semiHidden="1" w:unhideWhenUsed="1"/>
-    <w:lsdException w:name="List Number 3" w:semiHidden="1" w:unhideWhenUsed="1"/>
-    <w:lsdException w:name="List Number 4" w:semiHidden="1" w:unhideWhenUsed="1"/>
-    <w:lsdException w:name="List Number 5" w:semiHidden="1" w:unhideWhenUsed="1"/>
-    <w:lsdException w:name="Title" w:uiPriority="10" w:qFormat="1"/>
-    <w:lsdException w:name="Closing" w:semiHidden="1" w:unhideWhenUsed="1"/>
-    <w:lsdException w:name="Signature" w:semiHidden="1" w:unhideWhenUsed="1"/>
-    <w:lsdException w:name="Default Paragraph Font" w:semiHidden="1" w:uiPriority="1" w:unhideWhenUsed="1"/>
-    <w:lsdException w:name="Body Text" w:semiHidden="1" w:unhideWhenUsed="1"/>
-    <w:lsdException w:name="Body Text Indent" w:semiHidden="1" w:unhideWhenUsed="1"/>
-    <w:lsdException w:name="List Continue" w:semiHidden="1" w:unhideWhenUsed="1"/>
-    <w:lsdException w:name="List Continue 2" w:semiHidden="1" w:unhideWhenUsed="1"/>
-    <w:lsdException w:name="List Continue 3" w:semiHidden="1" w:unhideWhenUsed="1"/>
-    <w:lsdException w:name="List Continue 4" w:semiHidden="1" w:unhideWhenUsed="1"/>
-    <w:lsdException w:name="List Continue 5" w:semiHidden="1" w:unhideWhenUsed="1"/>
-    <w:lsdException w:name="Message Header" w:semiHidden="1" w:unhideWhenUsed="1"/>
-    <w:lsdException w:name="Subtitle" w:uiPriority="11" w:qFormat="1"/>
-    <w:lsdException w:name="Salutation" w:semiHidden="1" w:unhideWhenUsed="1"/>
-    <w:lsdException w:name="Date" w:semiHidden="1" w:unhideWhenUsed="1"/>
-    <w:lsdException w:name="Body Text First Indent" w:semiHidden="1" w:unhideWhenUsed="1"/>
-    <w:lsdException w:name="Body Text First Indent 2" w:semiHidden="1" w:unhideWhenUsed="1"/>
-    <w:lsdException w:name="Note Heading" w:semiHidden="1" w:unhideWhenUsed="1"/>
-    <w:lsdException w:name="Body Text 2" w:semiHidden="1" w:unhideWhenUsed="1"/>
-    <w:lsdException w:name="Body Text 3" w:semiHidden="1" w:unhideWhenUsed="1"/>
-    <w:lsdException w:name="Body Text Indent 2" w:semiHidden="1" w:unhideWhenUsed="1"/>
-    <w:lsdException w:name="Body Text Indent 3" w:semiHidden="1" w:unhideWhenUsed="1"/>
-    <w:lsdException w:name="Block Text" w:semiHidden="1" w:unhideWhenUsed="1"/>
-    <w:lsdException w:name="Hyperlink" w:semiHidden="1" w:unhideWhenUsed="1"/>
-    <w:lsdException w:name="FollowedHyperlink" w:semiHidden="1" w:unhideWhenUsed="1"/>
-    <w:lsdException w:name="Strong" w:uiPriority="22" w:qFormat="1"/>
-    <w:lsdException w:name="Emphasis" w:uiPriority="20" w:qFormat="1"/>
-    <w:lsdException w:name="Document Map" w:semiHidden="1" w:unhideWhenUsed="1"/>
-    <w:lsdException w:name="Plain Text" w:semiHidden="1" w:unhideWhenUsed="1"/>
-    <w:lsdException w:name="E-mail Signature" w:semiHidden="1" w:unhideWhenUsed="1"/>
-    <w:lsdException w:name="HTML Top of Form" w:semiHidden="1" w:unhideWhenUsed="1"/>
-    <w:lsdException w:name="HTML Bottom of Form" w:semiHidden="1" w:unhideWhenUsed="1"/>
-    <w:lsdException w:name="Normal (Web)" w:semiHidden="1" w:unhideWhenUsed="1"/>
-    <w:lsdException w:name="HTML Acronym" w:semiHidden="1" w:unhideWhenUsed="1"/>
-    <w:lsdException w:name="HTML Address" w:semiHidden="1" w:unhideWhenUsed="1"/>
-    <w:lsdException w:name="HTML Cite" w:semiHidden="1" w:unhideWhenUsed="1"/>
-    <w:lsdException w:name="HTML Code" w:semiHidden="1" w:unhideWhenUsed="1"/>
-    <w:lsdException w:name="HTML Definition" w:semiHidden="1" w:unhideWhenUsed="1"/>
-    <w:lsdException w:name="HTML Keyboard" w:semiHidden="1" w:unhideWhenUsed="1"/>
-    <w:lsdException w:name="HTML Preformatted" w:semiHidden="1" w:unhideWhenUsed="1"/>
-    <w:lsdException w:name="HTML Sample" w:semiHidden="1" w:unhideWhenUsed="1"/>
-    <w:lsdException w:name="HTML Typewriter" w:semiHidden="1" w:unhideWhenUsed="1"/>
-    <w:lsdException w:name="HTML Variable" w:semiHidden="1" w:unhideWhenUsed="1"/>
-    <w:lsdException w:name="Normal Table" w:semiHidden="1" w:unhideWhenUsed="1"/>
-    <w:lsdException w:name="annotation subject" w:semiHidden="1" w:unhideWhenUsed="1"/>
-    <w:lsdException w:name="No List" w:semiHidden="1" w:unhideWhenUsed="1"/>
-    <w:lsdException w:name="Outline List 1" w:semiHidden="1" w:unhideWhenUsed="1"/>
-    <w:lsdException w:name="Outline List 2" w:semiHidden="1" w:unhideWhenUsed="1"/>
-    <w:lsdException w:name="Outline List 3" w:semiHidden="1" w:unhideWhenUsed="1"/>
-    <w:lsdException w:name="Table Simple 1" w:semiHidden="1" w:unhideWhenUsed="1"/>
-    <w:lsdException w:name="Table Simple 2" w:semiHidden="1" w:unhideWhenUsed="1"/>
-    <w:lsdException w:name="Table Simple 3" w:semiHidden="1" w:unhideWhenUsed="1"/>
-    <w:lsdException w:name="Table Classic 1" w:semiHidden="1" w:unhideWhenUsed="1"/>
-    <w:lsdException w:name="Table Classic 2" w:semiHidden="1" w:unhideWhenUsed="1"/>
-    <w:lsdException w:name="Table Classic 3" w:semiHidden="1" w:unhideWhenUsed="1"/>
-    <w:lsdException w:name="Table Classic 4" w:semiHidden="1" w:unhideWhenUsed="1"/>
-    <w:lsdException w:name="Table Colorful 1" w:semiHidden="1" w:unhideWhenUsed="1"/>
-    <w:lsdException w:name="Table Colorful 2" w:semiHidden="1" w:unhideWhenUsed="1"/>
-    <w:lsdException w:name="Table Colorful 3" w:semiHidden="1" w:unhideWhenUsed="1"/>
-    <w:lsdException w:name="Table Columns 1" w:semiHidden="1" w:unhideWhenUsed="1"/>
-    <w:lsdException w:name="Table Columns 2" w:semiHidden="1" w:unhideWhenUsed="1"/>
-    <w:lsdException w:name="Table Columns 3" w:semiHidden="1" w:unhideWhenUsed="1"/>
-    <w:lsdException w:name="Table Columns 4" w:semiHidden="1" w:unhideWhenUsed="1"/>
-    <w:lsdException w:name="Table Columns 5" w:semiHidden="1" w:unhideWhenUsed="1"/>
-    <w:lsdException w:name="Table Grid 1" w:semiHidden="1" w:unhideWhenUsed="1"/>
-    <w:lsdException w:name="Table Grid 2" w:semiHidden="1" w:unhideWhenUsed="1"/>
-    <w:lsdException w:name="Table Grid 3" w:semiHidden="1" w:unhideWhenUsed="1"/>
-    <w:lsdException w:name="Table Grid 4" w:semiHidden="1" w:unhideWhenUsed="1"/>
-    <w:lsdException w:name="Table Grid 5" w:semiHidden="1" w:unhideWhenUsed="1"/>
-    <w:lsdException w:name="Table Grid 6" w:semiHidden="1" w:unhideWhenUsed="1"/>
-    <w:lsdException w:name="Table Grid 7" w:semiHidden="1" w:unhideWhenUsed="1"/>
-    <w:lsdException w:name="Table Grid 8" w:semiHidden="1" w:unhideWhenUsed="1"/>
-    <w:lsdException w:name="Table List 1" w:semiHidden="1" w:unhideWhenUsed="1"/>
-    <w:lsdException w:name="Table List 2" w:semiHidden="1" w:unhideWhenUsed="1"/>
-    <w:lsdException w:name="Table List 3" w:semiHidden="1" w:unhideWhenUsed="1"/>
-    <w:lsdException w:name="Table List 4" w:semiHidden="1" w:unhideWhenUsed="1"/>
-    <w:lsdException w:name="Table List 5" w:semiHidden="1" w:unhideWhenUsed="1"/>
-    <w:lsdException w:name="Table List 6" w:semiHidden="1" w:unhideWhenUsed="1"/>
-    <w:lsdException w:name="Table List 7" w:semiHidden="1" w:unhideWhenUsed="1"/>
-    <w:lsdException w:name="Table List 8" w:semiHidden="1" w:unhideWhenUsed="1"/>
-    <w:lsdException w:name="Table 3D effects 1" w:semiHidden="1" w:unhideWhenUsed="1"/>
-    <w:lsdException w:name="Table 3D effects 2" w:semiHidden="1" w:unhideWhenUsed="1"/>
-    <w:lsdException w:name="Table 3D effects 3" w:semiHidden="1" w:unhideWhenUsed="1"/>
-    <w:lsdException w:name="Table Contemporary" w:semiHidden="1" w:unhideWhenUsed="1"/>
-    <w:lsdException w:name="Table Elegant" w:semiHidden="1" w:unhideWhenUsed="1"/>
-    <w:lsdException w:name="Table Professional" w:semiHidden="1" w:unhideWhenUsed="1"/>
-    <w:lsdException w:name="Table Subtle 1" w:semiHidden="1" w:unhideWhenUsed="1"/>
-    <w:lsdException w:name="Table Subtle 2" w:semiHidden="1" w:unhideWhenUsed="1"/>
-    <w:lsdException w:name="Table Web 1" w:semiHidden="1" w:unhideWhenUsed="1"/>
-    <w:lsdException w:name="Table Web 2" w:semiHidden="1" w:unhideWhenUsed="1"/>
-    <w:lsdException w:name="Table Web 3" w:semiHidden="1" w:unhideWhenUsed="1"/>
-    <w:lsdException w:name="Balloon Text" w:semiHidden="1" w:unhideWhenUsed="1"/>
-    <w:lsdException w:name="Table Grid" w:uiPriority="39"/>
-    <w:lsdException w:name="Table Theme" w:semiHidden="1" w:unhideWhenUsed="1"/>
-    <w:lsdException w:name="Placeholder Text" w:semiHidden="1"/>
-    <w:lsdException w:name="No Spacing" w:uiPriority="1" w:qFormat="1"/>
-    <w:lsdException w:name="Light Shading" w:uiPriority="60"/>
-    <w:lsdException w:name="Light List" w:uiPriority="61"/>
-    <w:lsdException w:name="Light Grid" w:uiPriority="62"/>
-    <w:lsdException w:name="Medium Shading 1" w:uiPriority="63"/>
-    <w:lsdException w:name="Medium Shading 2" w:uiPriority="64"/>
-    <w:lsdException w:name="Medium List 1" w:uiPriority="65"/>
-    <w:lsdException w:name="Medium List 2" w:uiPriority="66"/>
-    <w:lsdException w:name="Medium Grid 1" w:uiPriority="67"/>
-    <w:lsdException w:name="Medium Grid 2" w:uiPriority="68"/>
-    <w:lsdException w:name="Medium Grid 3" w:uiPriority="69"/>
-    <w:lsdException w:name="Dark List" w:uiPriority="70"/>
-    <w:lsdException w:name="Colorful Shading" w:uiPriority="71"/>
-    <w:lsdException w:name="Colorful List" w:uiPriority="72"/>
-    <w:lsdException w:name="Colorful Grid" w:uiPriority="73"/>
-    <w:lsdException w:name="Light Shading Accent 1" w:uiPriority="60"/>
-    <w:lsdException w:name="Light List Accent 1" w:uiPriority="61"/>
-    <w:lsdException w:name="Light Grid Accent 1" w:uiPriority="62"/>
-    <w:lsdException w:name="Medium Shading 1 Accent 1" w:uiPriority="63"/>
-    <w:lsdException w:name="Medium Shading 2 Accent 1" w:uiPriority="64"/>
-    <w:lsdException w:name="Medium List 1 Accent 1" w:uiPriority="65"/>
-    <w:lsdException w:name="Revision" w:semiHidden="1"/>
-    <w:lsdException w:name="List Paragraph" w:uiPriority="34" w:qFormat="1"/>
-    <w:lsdException w:name="Quote" w:uiPriority="29" w:qFormat="1"/>
-    <w:lsdException w:name="Intense Quote" w:uiPriority="30" w:qFormat="1"/>
-    <w:lsdException w:name="Medium List 2 Accent 1" w:uiPriority="66"/>
-    <w:lsdException w:name="Medium Grid 1 Accent 1" w:uiPriority="67"/>
-    <w:lsdException w:name="Medium Grid 2 Accent 1" w:uiPriority="68"/>
-    <w:lsdException w:name="Medium Grid 3 Accent 1" w:uiPriority="69"/>
-    <w:lsdException w:name="Dark List Accent 1" w:uiPriority="70"/>
-    <w:lsdException w:name="Colorful Shading Accent 1" w:uiPriority="71"/>
-    <w:lsdException w:name="Colorful List Accent 1" w:uiPriority="72"/>
-    <w:lsdException w:name="Colorful Grid Accent 1" w:uiPriority="73"/>
-    <w:lsdException w:name="Light Shading Accent 2" w:uiPriority="60"/>
-    <w:lsdException w:name="Light List Accent 2" w:uiPriority="61"/>
-    <w:lsdException w:name="Light Grid Accent 2" w:uiPriority="62"/>
-    <w:lsdException w:name="Medium Shading 1 Accent 2" w:uiPriority="63"/>
-    <w:lsdException w:name="Medium Shading 2 Accent 2" w:uiPriority="64"/>
-    <w:lsdException w:name="Medium List 1 Accent 2" w:uiPriority="65"/>
-    <w:lsdException w:name="Medium List 2 Accent 2" w:uiPriority="66"/>
-    <w:lsdException w:name="Medium Grid 1 Accent 2" w:uiPriority="67"/>
-    <w:lsdException w:name="Medium Grid 2 Accent 2" w:uiPriority="68"/>
-    <w:lsdException w:name="Medium Grid 3 Accent 2" w:uiPriority="69"/>
-    <w:lsdException w:name="Dark List Accent 2" w:uiPriority="70"/>
-    <w:lsdException w:name="Colorful Shading Accent 2" w:uiPriority="71"/>
-    <w:lsdException w:name="Colorful List Accent 2" w:uiPriority="72"/>
-    <w:lsdException w:name="Colorful Grid Accent 2" w:uiPriority="73"/>
-    <w:lsdException w:name="Light Shading Accent 3" w:uiPriority="60"/>
-    <w:lsdException w:name="Light List Accent 3" w:uiPriority="61"/>
-    <w:lsdException w:name="Light Grid Accent 3" w:uiPriority="62"/>
-    <w:lsdException w:name="Medium Shading 1 Accent 3" w:uiPriority="63"/>
-    <w:lsdException w:name="Medium Shading 2 Accent 3" w:uiPriority="64"/>
-    <w:lsdException w:name="Medium List 1 Accent 3" w:uiPriority="65"/>
-    <w:lsdException w:name="Medium List 2 Accent 3" w:uiPriority="66"/>
-    <w:lsdException w:name="Medium Grid 1 Accent 3" w:uiPriority="67"/>
-    <w:lsdException w:name="Medium Grid 2 Accent 3" w:uiPriority="68"/>
-    <w:lsdException w:name="Medium Grid 3 Accent 3" w:uiPriority="69"/>
-    <w:lsdException w:name="Dark List Accent 3" w:uiPriority="70"/>
-    <w:lsdException w:name="Colorful Shading Accent 3" w:uiPriority="71"/>
-    <w:lsdException w:name="Colorful List Accent 3" w:uiPriority="72"/>
-    <w:lsdException w:name="Colorful Grid Accent 3" w:uiPriority="73"/>
-    <w:lsdException w:name="Light Shading Accent 4" w:uiPriority="60"/>
-    <w:lsdException w:name="Light List Accent 4" w:uiPriority="61"/>
-    <w:lsdException w:name="Light Grid Accent 4" w:uiPriority="62"/>
-    <w:lsdException w:name="Medium Shading 1 Accent 4" w:uiPriority="63"/>
-    <w:lsdException w:name="Medium Shading 2 Accent 4" w:uiPriority="64"/>
-    <w:lsdException w:name="Medium List 1 Accent 4" w:uiPriority="65"/>
-    <w:lsdException w:name="Medium List 2 Accent 4" w:uiPriority="66"/>
-    <w:lsdException w:name="Medium Grid 1 Accent 4" w:uiPriority="67"/>
-    <w:lsdException w:name="Medium Grid 2 Accent 4" w:uiPriority="68"/>
-    <w:lsdException w:name="Medium Grid 3 Accent 4" w:uiPriority="69"/>
-    <w:lsdException w:name="Dark List Accent 4" w:uiPriority="70"/>
-    <w:lsdException w:name="Colorful Shading Accent 4" w:uiPriority="71"/>
-    <w:lsdException w:name="Colorful List Accent 4" w:uiPriority="72"/>
-    <w:lsdException w:name="Colorful Grid Accent 4" w:uiPriority="73"/>
-    <w:lsdException w:name="Light Shading Accent 5" w:uiPriority="60"/>
-    <w:lsdException w:name="Light List Accent 5" w:uiPriority="61"/>
-    <w:lsdException w:name="Light Grid Accent 5" w:uiPriority="62"/>
-    <w:lsdException w:name="Medium Shading 1 Accent 5" w:uiPriority="63"/>
-    <w:lsdException w:name="Medium Shading 2 Accent 5" w:uiPriority="64"/>
-    <w:lsdException w:name="Medium List 1 Accent 5" w:uiPriority="65"/>
-    <w:lsdException w:name="Medium List 2 Accent 5" w:uiPriority="66"/>
-    <w:lsdException w:name="Medium Grid 1 Accent 5" w:uiPriority="67"/>
-    <w:lsdException w:name="Medium Grid 2 Accent 5" w:uiPriority="68"/>
-    <w:lsdException w:name="Medium Grid 3 Accent 5" w:uiPriority="69"/>
-    <w:lsdException w:name="Dark List Accent 5" w:uiPriority="70"/>
-    <w:lsdException w:name="Colorful Shading Accent 5" w:uiPriority="71"/>
-    <w:lsdException w:name="Colorful List Accent 5" w:uiPriority="72"/>
-    <w:lsdException w:name="Colorful Grid Accent 5" w:uiPriority="73"/>
-    <w:lsdException w:name="Light Shading Accent 6" w:uiPriority="60"/>
-    <w:lsdException w:name="Light List Accent 6" w:uiPriority="61"/>
-    <w:lsdException w:name="Light Grid Accent 6" w:uiPriority="62"/>
-    <w:lsdException w:name="Medium Shading 1 Accent 6" w:uiPriority="63"/>
-    <w:lsdException w:name="Medium Shading 2 Accent 6" w:uiPriority="64"/>
-    <w:lsdException w:name="Medium List 1 Accent 6" w:uiPriority="65"/>
-    <w:lsdException w:name="Medium List 2 Accent 6" w:uiPriority="66"/>
-    <w:lsdException w:name="Medium Grid 1 Accent 6" w:uiPriority="67"/>
-    <w:lsdException w:name="Medium Grid 2 Accent 6" w:uiPriority="68"/>
-    <w:lsdException w:name="Medium Grid 3 Accent 6" w:uiPriority="69"/>
-    <w:lsdException w:name="Dark List Accent 6" w:uiPriority="70"/>
-    <w:lsdException w:name="Colorful Shading Accent 6" w:uiPriority="71"/>
-    <w:lsdException w:name="Colorful List Accent 6" w:uiPriority="72"/>
-    <w:lsdException w:name="Colorful Grid Accent 6" w:uiPriority="73"/>
-    <w:lsdException w:name="Subtle Emphasis" w:uiPriority="19" w:qFormat="1"/>
-    <w:lsdException w:name="Intense Emphasis" w:uiPriority="21" w:qFormat="1"/>
-    <w:lsdException w:name="Subtle Reference" w:uiPriority="31" w:qFormat="1"/>
-    <w:lsdException w:name="Intense Reference" w:uiPriority="32" w:qFormat="1"/>
-    <w:lsdException w:name="Book Title" w:uiPriority="33" w:qFormat="1"/>
-    <w:lsdException w:name="Bibliography" w:semiHidden="1" w:uiPriority="37" w:unhideWhenUsed="1"/>
-    <w:lsdException w:name="TOC Heading" w:semiHidden="1" w:uiPriority="39" w:unhideWhenUsed="1" w:qFormat="1"/>
-    <w:lsdException w:name="Plain Table 1" w:uiPriority="41"/>
-    <w:lsdException w:name="Plain Table 2" w:uiPriority="42"/>
-    <w:lsdException w:name="Plain Table 3" w:uiPriority="43"/>
-    <w:lsdException w:name="Plain Table 4" w:uiPriority="44"/>
-    <w:lsdException w:name="Plain Table 5" w:uiPriority="45"/>
-    <w:lsdException w:name="Grid Table Light" w:uiPriority="40"/>
-    <w:lsdException w:name="Grid Table 1 Light" w:uiPriority="46"/>
-    <w:lsdException w:name="Grid Table 2" w:uiPriority="47"/>
-    <w:lsdException w:name="Grid Table 3" w:uiPriority="48"/>
-    <w:lsdException w:name="Grid Table 4" w:uiPriority="49"/>
-    <w:lsdException w:name="Grid Table 5 Dark" w:uiPriority="50"/>
-    <w:lsdException w:name="Grid Table 6 Colorful" w:uiPriority="51"/>
-    <w:lsdException w:name="Grid Table 7 Colorful" w:uiPriority="52"/>
-    <w:lsdException w:name="Grid Table 1 Light Accent 1" w:uiPriority="46"/>
-    <w:lsdException w:name="Grid Table 2 Accent 1" w:uiPriority="47"/>
-    <w:lsdException w:name="Grid Table 3 Accent 1" w:uiPriority="48"/>
-    <w:lsdException w:name="Grid Table 4 Accent 1" w:uiPriority="49"/>
-    <w:lsdException w:name="Grid Table 5 Dark Accent 1" w:uiPriority="50"/>
-    <w:lsdException w:name="Grid Table 6 Colorful Accent 1" w:uiPriority="51"/>
-    <w:lsdException w:name="Grid Table 7 Colorful Accent 1" w:uiPriority="52"/>
-    <w:lsdException w:name="Grid Table 1 Light Accent 2" w:uiPriority="46"/>
-    <w:lsdException w:name="Grid Table 2 Accent 2" w:uiPriority="47"/>
-    <w:lsdException w:name="Grid Table 3 Accent 2" w:uiPriority="48"/>
-    <w:lsdException w:name="Grid Table 4 Accent 2" w:uiPriority="49"/>
-    <w:lsdException w:name="Grid Table 5 Dark Accent 2" w:uiPriority="50"/>
-    <w:lsdException w:name="Grid Table 6 Colorful Accent 2" w:uiPriority="51"/>
-    <w:lsdException w:name="Grid Table 7 Colorful Accent 2" w:uiPriority="52"/>
-    <w:lsdException w:name="Grid Table 1 Light Accent 3" w:uiPriority="46"/>
-    <w:lsdException w:name="Grid Table 2 Accent 3" w:uiPriority="47"/>
-    <w:lsdException w:name="Grid Table 3 Accent 3" w:uiPriority="48"/>
-    <w:lsdException w:name="Grid Table 4 Accent 3" w:uiPriority="49"/>
-    <w:lsdException w:name="Grid Table 5 Dark Accent 3" w:uiPriority="50"/>
-    <w:lsdException w:name="Grid Table 6 Colorful Accent 3" w:uiPriority="51"/>
-    <w:lsdException w:name="Grid Table 7 Colorful Accent 3" w:uiPriority="52"/>
-    <w:lsdException w:name="Grid Table 1 Light Accent 4" w:uiPriority="46"/>
-    <w:lsdException w:name="Grid Table 2 Accent 4" w:uiPriority="47"/>
-    <w:lsdException w:name="Grid Table 3 Accent 4" w:uiPriority="48"/>
-    <w:lsdException w:name="Grid Table 4 Accent 4" w:uiPriority="49"/>
-    <w:lsdException w:name="Grid Table 5 Dark Accent 4" w:uiPriority="50"/>
-    <w:lsdException w:name="Grid Table 6 Colorful Accent 4" w:uiPriority="51"/>
-    <w:lsdException w:name="Grid Table 7 Colorful Accent 4" w:uiPriority="52"/>
-    <w:lsdException w:name="Grid Table 1 Light Accent 5" w:uiPriority="46"/>
-    <w:lsdException w:name="Grid Table 2 Accent 5" w:uiPriority="47"/>
-    <w:lsdException w:name="Grid Table 3 Accent 5" w:uiPriority="48"/>
-    <w:lsdException w:name="Grid Table 4 Accent 5" w:uiPriority="49"/>
-    <w:lsdException w:name="Grid Table 5 Dark Accent 5" w:uiPriority="50"/>
-    <w:lsdException w:name="Grid Table 6 Colorful Accent 5" w:uiPriority="51"/>
-    <w:lsdException w:name="Grid Table 7 Colorful Accent 5" w:uiPriority="52"/>
-    <w:lsdException w:name="Grid Table 1 Light Accent 6" w:uiPriority="46"/>
-    <w:lsdException w:name="Grid Table 2 Accent 6" w:uiPriority="47"/>
-    <w:lsdException w:name="Grid Table 3 Accent 6" w:uiPriority="48"/>
-    <w:lsdException w:name="Grid Table 4 Accent 6" w:uiPriority="49"/>
-    <w:lsdException w:name="Grid Table 5 Dark Accent 6" w:uiPriority="50"/>
-    <w:lsdException w:name="Grid Table 6 Colorful Accent 6" w:uiPriority="51"/>
-    <w:lsdException w:name="Grid Table 7 Colorful Accent 6" w:uiPriority="52"/>
-    <w:lsdException w:name="List Table 1 Light" w:uiPriority="46"/>
-    <w:lsdException w:name="List Table 2" w:uiPriority="47"/>
-    <w:lsdException w:name="List Table 3" w:uiPriority="48"/>
-    <w:lsdException w:name="List Table 4" w:uiPriority="49"/>
-    <w:lsdException w:name="List Table 5 Dark" w:uiPriority="50"/>
-    <w:lsdException w:name="List Table 6 Colorful" w:uiPriority="51"/>
-    <w:lsdException w:name="List Table 7 Colorful" w:uiPriority="52"/>
-    <w:lsdException w:name="List Table 1 Light Accent 1" w:uiPriority="46"/>
-    <w:lsdException w:name="List Table 2 Accent 1" w:uiPriority="47"/>
-    <w:lsdException w:name="List Table 3 Accent 1" w:uiPriority="48"/>
-    <w:lsdException w:name="List Table 4 Accent 1" w:uiPriority="49"/>
-    <w:lsdException w:name="List Table 5 Dark Accent 1" w:uiPriority="50"/>
-    <w:lsdException w:name="List Table 6 Colorful Accent 1" w:uiPriority="51"/>
-    <w:lsdException w:name="List Table 7 Colorful Accent 1" w:uiPriority="52"/>
-    <w:lsdException w:name="List Table 1 Light Accent 2" w:uiPriority="46"/>
-    <w:lsdException w:name="List Table 2 Accent 2" w:uiPriority="47"/>
-    <w:lsdException w:name="List Table 3 Accent 2" w:uiPriority="48"/>
-    <w:lsdException w:name="List Table 4 Accent 2" w:uiPriority="49"/>
-    <w:lsdException w:name="List Table 5 Dark Accent 2" w:uiPriority="50"/>
-    <w:lsdException w:name="List Table 6 Colorful Accent 2" w:uiPriority="51"/>
-    <w:lsdException w:name="List Table 7 Colorful Accent 2" w:uiPriority="52"/>
-    <w:lsdException w:name="List Table 1 Light Accent 3" w:uiPriority="46"/>
-    <w:lsdException w:name="List Table 2 Accent 3" w:uiPriority="47"/>
-    <w:lsdException w:name="List Table 3 Accent 3" w:uiPriority="48"/>
-    <w:lsdException w:name="List Table 4 Accent 3" w:uiPriority="49"/>
-    <w:lsdException w:name="List Table 5 Dark Accent 3" w:uiPriority="50"/>
-    <w:lsdException w:name="List Table 6 Colorful Accent 3" w:uiPriority="51"/>
-    <w:lsdException w:name="List Table 7 Colorful Accent 3" w:uiPriority="52"/>
-    <w:lsdException w:name="List Table 1 Light Accent 4" w:uiPriority="46"/>
-    <w:lsdException w:name="List Table 2 Accent 4" w:uiPriority="47"/>
-    <w:lsdException w:name="List Table 3 Accent 4" w:uiPriority="48"/>
-    <w:lsdException w:name="List Table 4 Accent 4" w:uiPriority="49"/>
-    <w:lsdException w:name="List Table 5 Dark Accent 4" w:uiPriority="50"/>
-    <w:lsdException w:name="List Table 6 Colorful Accent 4" w:uiPriority="51"/>
-    <w:lsdException w:name="List Table 7 Colorful Accent 4" w:uiPriority="52"/>
-    <w:lsdException w:name="List Table 1 Light Accent 5" w:uiPriority="46"/>
-    <w:lsdException w:name="List Table 2 Accent 5" w:uiPriority="47"/>
-    <w:lsdException w:name="List Table 3 Accent 5" w:uiPriority="48"/>
-    <w:lsdException w:name="List Table 4 Accent 5" w:uiPriority="49"/>
-    <w:lsdException w:name="List Table 5 Dark Accent 5" w:uiPriority="50"/>
-    <w:lsdException w:name="List Table 6 Colorful Accent 5" w:uiPriority="51"/>
-    <w:lsdException w:name="List Table 7 Colorful Accent 5" w:uiPriority="52"/>
-    <w:lsdException w:name="List Table 1 Light Accent 6" w:uiPriority="46"/>
-    <w:lsdException w:name="List Table 2 Accent 6" w:uiPriority="47"/>
-    <w:lsdException w:name="List Table 3 Accent 6" w:uiPriority="48"/>
-    <w:lsdException w:name="List Table 4 Accent 6" w:uiPriority="49"/>
-    <w:lsdException w:name="List Table 5 Dark Accent 6" w:uiPriority="50"/>
-    <w:lsdException w:name="List Table 6 Colorful Accent 6" w:uiPriority="51"/>
-    <w:lsdException w:name="List Table 7 Colorful Accent 6" w:uiPriority="52"/>
+  <w:latentStyles w:defLockedState="0" w:defUIPriority="99" w:defSemiHidden="1" w:defUnhideWhenUsed="1" w:defQFormat="0" w:count="267">
+    <w:lsdException w:name="Normal" w:semiHidden="0" w:uiPriority="0" w:unhideWhenUsed="0" w:qFormat="1"/>
+    <w:lsdException w:name="heading 1" w:semiHidden="0" w:uiPriority="9" w:unhideWhenUsed="0" w:qFormat="1"/>
+    <w:lsdException w:name="heading 2" w:uiPriority="9" w:qFormat="1"/>
+    <w:lsdException w:name="heading 3" w:uiPriority="9" w:qFormat="1"/>
+    <w:lsdException w:name="heading 4" w:uiPriority="9" w:qFormat="1"/>
+    <w:lsdException w:name="heading 5" w:uiPriority="9" w:qFormat="1"/>
+    <w:lsdException w:name="heading 6" w:uiPriority="9" w:qFormat="1"/>
+    <w:lsdException w:name="heading 7" w:uiPriority="9" w:qFormat="1"/>
+    <w:lsdException w:name="heading 8" w:uiPriority="9" w:qFormat="1"/>
+    <w:lsdException w:name="heading 9" w:uiPriority="9" w:qFormat="1"/>
+    <w:lsdException w:name="toc 1" w:uiPriority="39"/>
+    <w:lsdException w:name="toc 2" w:uiPriority="39"/>
+    <w:lsdException w:name="toc 3" w:uiPriority="39"/>
+    <w:lsdException w:name="toc 4" w:uiPriority="39"/>
+    <w:lsdException w:name="toc 5" w:uiPriority="39"/>
+    <w:lsdException w:name="toc 6" w:uiPriority="39"/>
+    <w:lsdException w:name="toc 7" w:uiPriority="39"/>
+    <w:lsdException w:name="toc 8" w:uiPriority="39"/>
+    <w:lsdException w:name="toc 9" w:uiPriority="39"/>
+    <w:lsdException w:name="caption" w:uiPriority="35" w:qFormat="1"/>
+    <w:lsdException w:name="Title" w:semiHidden="0" w:uiPriority="10" w:unhideWhenUsed="0" w:qFormat="1"/>
+    <w:lsdException w:name="Default Paragraph Font" w:uiPriority="1"/>
+    <w:lsdException w:name="Subtitle" w:semiHidden="0" w:uiPriority="11" w:unhideWhenUsed="0" w:qFormat="1"/>
+    <w:lsdException w:name="Strong" w:semiHidden="0" w:uiPriority="22" w:unhideWhenUsed="0" w:qFormat="1"/>
+    <w:lsdException w:name="Emphasis" w:semiHidden="0" w:uiPriority="20" w:unhideWhenUsed="0" w:qFormat="1"/>
+    <w:lsdException w:name="Table Grid" w:semiHidden="0" w:uiPriority="39" w:unhideWhenUsed="0"/>
+    <w:lsdException w:name="Placeholder Text" w:unhideWhenUsed="0"/>
+    <w:lsdException w:name="No Spacing" w:semiHidden="0" w:uiPriority="1" w:unhideWhenUsed="0" w:qFormat="1"/>
+    <w:lsdException w:name="Light Shading" w:semiHidden="0" w:uiPriority="60" w:unhideWhenUsed="0"/>
+    <w:lsdException w:name="Light List" w:semiHidden="0" w:uiPriority="61" w:unhideWhenUsed="0"/>
+    <w:lsdException w:name="Light Grid" w:semiHidden="0" w:uiPriority="62" w:unhideWhenUsed="0"/>
+    <w:lsdException w:name="Medium Shading 1" w:semiHidden="0" w:uiPriority="63" w:unhideWhenUsed="0"/>
+    <w:lsdException w:name="Medium Shading 2" w:semiHidden="0" w:uiPriority="64" w:unhideWhenUsed="0"/>
+    <w:lsdException w:name="Medium List 1" w:semiHidden="0" w:uiPriority="65" w:unhideWhenUsed="0"/>
+    <w:lsdException w:name="Medium List 2" w:semiHidden="0" w:uiPriority="66" w:unhideWhenUsed="0"/>
+    <w:lsdException w:name="Medium Grid 1" w:semiHidden="0" w:uiPriority="67" w:unhideWhenUsed="0"/>
+    <w:lsdException w:name="Medium Grid 2" w:semiHidden="0" w:uiPriority="68" w:unhideWhenUsed="0"/>
+    <w:lsdException w:name="Medium Grid 3" w:semiHidden="0" w:uiPriority="69" w:unhideWhenUsed="0"/>
+    <w:lsdException w:name="Dark List" w:semiHidden="0" w:uiPriority="70" w:unhideWhenUsed="0"/>
+    <w:lsdException w:name="Colorful Shading" w:semiHidden="0" w:uiPriority="71" w:unhideWhenUsed="0"/>
+    <w:lsdException w:name="Colorful List" w:semiHidden="0" w:uiPriority="72" w:unhideWhenUsed="0"/>
+    <w:lsdException w:name="Colorful Grid" w:semiHidden="0" w:uiPriority="73" w:unhideWhenUsed="0"/>
+    <w:lsdException w:name="Light Shading Accent 1" w:semiHidden="0" w:uiPriority="60" w:unhideWhenUsed="0"/>
+    <w:lsdException w:name="Light List Accent 1" w:semiHidden="0" w:uiPriority="61" w:unhideWhenUsed="0"/>
+    <w:lsdException w:name="Light Grid Accent 1" w:semiHidden="0" w:uiPriority="62" w:unhideWhenUsed="0"/>
+    <w:lsdException w:name="Medium Shading 1 Accent 1" w:semiHidden="0" w:uiPriority="63" w:unhideWhenUsed="0"/>
+    <w:lsdException w:name="Medium Shading 2 Accent 1" w:semiHidden="0" w:uiPriority="64" w:unhideWhenUsed="0"/>
+    <w:lsdException w:name="Medium List 1 Accent 1" w:semiHidden="0" w:uiPriority="65" w:unhideWhenUsed="0"/>
+    <w:lsdException w:name="Revision" w:unhideWhenUsed="0"/>
+    <w:lsdException w:name="List Paragraph" w:semiHidden="0" w:uiPriority="34" w:unhideWhenUsed="0" w:qFormat="1"/>
+    <w:lsdException w:name="Quote" w:semiHidden="0" w:uiPriority="29" w:unhideWhenUsed="0" w:qFormat="1"/>
+    <w:lsdException w:name="Intense Quote" w:semiHidden="0" w:uiPriority="30" w:unhideWhenUsed="0" w:qFormat="1"/>
+    <w:lsdException w:name="Medium List 2 Accent 1" w:semiHidden="0" w:uiPriority="66" w:unhideWhenUsed="0"/>
+    <w:lsdException w:name="Medium Grid 1 Accent 1" w:semiHidden="0" w:uiPriority="67" w:unhideWhenUsed="0"/>
+    <w:lsdException w:name="Medium Grid 2 Accent 1" w:semiHidden="0" w:uiPriority="68" w:unhideWhenUsed="0"/>
+    <w:lsdException w:name="Medium Grid 3 Accent 1" w:semiHidden="0" w:uiPriority="69" w:unhideWhenUsed="0"/>
+    <w:lsdException w:name="Dark List Accent 1" w:semiHidden="0" w:uiPriority="70" w:unhideWhenUsed="0"/>
+    <w:lsdException w:name="Colorful Shading Accent 1" w:semiHidden="0" w:uiPriority="71" w:unhideWhenUsed="0"/>
+    <w:lsdException w:name="Colorful List Accent 1" w:semiHidden="0" w:uiPriority="72" w:unhideWhenUsed="0"/>
+    <w:lsdException w:name="Colorful Grid Accent 1" w:semiHidden="0" w:uiPriority="73" w:unhideWhenUsed="0"/>
+    <w:lsdException w:name="Light Shading Accent 2" w:semiHidden="0" w:uiPriority="60" w:unhideWhenUsed="0"/>
+    <w:lsdException w:name="Light List Accent 2" w:semiHidden="0" w:uiPriority="61" w:unhideWhenUsed="0"/>
+    <w:lsdException w:name="Light Grid Accent 2" w:semiHidden="0" w:uiPriority="62" w:unhideWhenUsed="0"/>
+    <w:lsdException w:name="Medium Shading 1 Accent 2" w:semiHidden="0" w:uiPriority="63" w:unhideWhenUsed="0"/>
+    <w:lsdException w:name="Medium Shading 2 Accent 2" w:semiHidden="0" w:uiPriority="64" w:unhideWhenUsed="0"/>
+    <w:lsdException w:name="Medium List 1 Accent 2" w:semiHidden="0" w:uiPriority="65" w:unhideWhenUsed="0"/>
+    <w:lsdException w:name="Medium List 2 Accent 2" w:semiHidden="0" w:uiPriority="66" w:unhideWhenUsed="0"/>
+    <w:lsdException w:name="Medium Grid 1 Accent 2" w:semiHidden="0" w:uiPriority="67" w:unhideWhenUsed="0"/>
+    <w:lsdException w:name="Medium Grid 2 Accent 2" w:semiHidden="0" w:uiPriority="68" w:unhideWhenUsed="0"/>
+    <w:lsdException w:name="Medium Grid 3 Accent 2" w:semiHidden="0" w:uiPriority="69" w:unhideWhenUsed="0"/>
+    <w:lsdException w:name="Dark List Accent 2" w:semiHidden="0" w:uiPriority="70" w:unhideWhenUsed="0"/>
+    <w:lsdException w:name="Colorful Shading Accent 2" w:semiHidden="0" w:uiPriority="71" w:unhideWhenUsed="0"/>
+    <w:lsdException w:name="Colorful List Accent 2" w:semiHidden="0" w:uiPriority="72" w:unhideWhenUsed="0"/>
+    <w:lsdException w:name="Colorful Grid Accent 2" w:semiHidden="0" w:uiPriority="73" w:unhideWhenUsed="0"/>
+    <w:lsdException w:name="Light Shading Accent 3" w:semiHidden="0" w:uiPriority="60" w:unhideWhenUsed="0"/>
+    <w:lsdException w:name="Light List Accent 3" w:semiHidden="0" w:uiPriority="61" w:unhideWhenUsed="0"/>
+    <w:lsdException w:name="Light Grid Accent 3" w:semiHidden="0" w:uiPriority="62" w:unhideWhenUsed="0"/>
+    <w:lsdException w:name="Medium Shading 1 Accent 3" w:semiHidden="0" w:uiPriority="63" w:unhideWhenUsed="0"/>
+    <w:lsdException w:name="Medium Shading 2 Accent 3" w:semiHidden="0" w:uiPriority="64" w:unhideWhenUsed="0"/>
+    <w:lsdException w:name="Medium List 1 Accent 3" w:semiHidden="0" w:uiPriority="65" w:unhideWhenUsed="0"/>
+    <w:lsdException w:name="Medium List 2 Accent 3" w:semiHidden="0" w:uiPriority="66" w:unhideWhenUsed="0"/>
+    <w:lsdException w:name="Medium Grid 1 Accent 3" w:semiHidden="0" w:uiPriority="67" w:unhideWhenUsed="0"/>
+    <w:lsdException w:name="Medium Grid 2 Accent 3" w:semiHidden="0" w:uiPriority="68" w:unhideWhenUsed="0"/>
+    <w:lsdException w:name="Medium Grid 3 Accent 3" w:semiHidden="0" w:uiPriority="69" w:unhideWhenUsed="0"/>
+    <w:lsdException w:name="Dark List Accent 3" w:semiHidden="0" w:uiPriority="70" w:unhideWhenUsed="0"/>
+    <w:lsdException w:name="Colorful Shading Accent 3" w:semiHidden="0" w:uiPriority="71" w:unhideWhenUsed="0"/>
+    <w:lsdException w:name="Colorful List Accent 3" w:semiHidden="0" w:uiPriority="72" w:unhideWhenUsed="0"/>
+    <w:lsdException w:name="Colorful Grid Accent 3" w:semiHidden="0" w:uiPriority="73" w:unhideWhenUsed="0"/>
+    <w:lsdException w:name="Light Shading Accent 4" w:semiHidden="0" w:uiPriority="60" w:unhideWhenUsed="0"/>
+    <w:lsdException w:name="Light List Accent 4" w:semiHidden="0" w:uiPriority="61" w:unhideWhenUsed="0"/>
+    <w:lsdException w:name="Light Grid Accent 4" w:semiHidden="0" w:uiPriority="62" w:unhideWhenUsed="0"/>
+    <w:lsdException w:name="Medium Shading 1 Accent 4" w:semiHidden="0" w:uiPriority="63" w:unhideWhenUsed="0"/>
+    <w:lsdException w:name="Medium Shading 2 Accent 4" w:semiHidden="0" w:uiPriority="64" w:unhideWhenUsed="0"/>
+    <w:lsdException w:name="Medium List 1 Accent 4" w:semiHidden="0" w:uiPriority="65" w:unhideWhenUsed="0"/>
+    <w:lsdException w:name="Medium List 2 Accent 4" w:semiHidden="0" w:uiPriority="66" w:unhideWhenUsed="0"/>
+    <w:lsdException w:name="Medium Grid 1 Accent 4" w:semiHidden="0" w:uiPriority="67" w:unhideWhenUsed="0"/>
+    <w:lsdException w:name="Medium Grid 2 Accent 4" w:semiHidden="0" w:uiPriority="68" w:unhideWhenUsed="0"/>
+    <w:lsdException w:name="Medium Grid 3 Accent 4" w:semiHidden="0" w:uiPriority="69" w:unhideWhenUsed="0"/>
+    <w:lsdException w:name="Dark List Accent 4" w:semiHidden="0" w:uiPriority="70" w:unhideWhenUsed="0"/>
+    <w:lsdException w:name="Colorful Shading Accent 4" w:semiHidden="0" w:uiPriority="71" w:unhideWhenUsed="0"/>
+    <w:lsdException w:name="Colorful List Accent 4" w:semiHidden="0" w:uiPriority="72" w:unhideWhenUsed="0"/>
+    <w:lsdException w:name="Colorful Grid Accent 4" w:semiHidden="0" w:uiPriority="73" w:unhideWhenUsed="0"/>
+    <w:lsdException w:name="Light Shading Accent 5" w:semiHidden="0" w:uiPriority="60" w:unhideWhenUsed="0"/>
+    <w:lsdException w:name="Light List Accent 5" w:semiHidden="0" w:uiPriority="61" w:unhideWhenUsed="0"/>
+    <w:lsdException w:name="Light Grid Accent 5" w:semiHidden="0" w:uiPriority="62" w:unhideWhenUsed="0"/>
+    <w:lsdException w:name="Medium Shading 1 Accent 5" w:semiHidden="0" w:uiPriority="63" w:unhideWhenUsed="0"/>
+    <w:lsdException w:name="Medium Shading 2 Accent 5" w:semiHidden="0" w:uiPriority="64" w:unhideWhenUsed="0"/>
+    <w:lsdException w:name="Medium List 1 Accent 5" w:semiHidden="0" w:uiPriority="65" w:unhideWhenUsed="0"/>
+    <w:lsdException w:name="Medium List 2 Accent 5" w:semiHidden="0" w:uiPriority="66" w:unhideWhenUsed="0"/>
+    <w:lsdException w:name="Medium Grid 1 Accent 5" w:semiHidden="0" w:uiPriority="67" w:unhideWhenUsed="0"/>
+    <w:lsdException w:name="Medium Grid 2 Accent 5" w:semiHidden="0" w:uiPriority="68" w:unhideWhenUsed="0"/>
+    <w:lsdException w:name="Medium Grid 3 Accent 5" w:semiHidden="0" w:uiPriority="69" w:unhideWhenUsed="0"/>
+    <w:lsdException w:name="Dark List Accent 5" w:semiHidden="0" w:uiPriority="70" w:unhideWhenUsed="0"/>
+    <w:lsdException w:name="Colorful Shading Accent 5" w:semiHidden="0" w:uiPriority="71" w:unhideWhenUsed="0"/>
+    <w:lsdException w:name="Colorful List Accent 5" w:semiHidden="0" w:uiPriority="72" w:unhideWhenUsed="0"/>
+    <w:lsdException w:name="Colorful Grid Accent 5" w:semiHidden="0" w:uiPriority="73" w:unhideWhenUsed="0"/>
+    <w:lsdException w:name="Light Shading Accent 6" w:semiHidden="0" w:uiPriority="60" w:unhideWhenUsed="0"/>
+    <w:lsdException w:name="Light List Accent 6" w:semiHidden="0" w:uiPriority="61" w:unhideWhenUsed="0"/>
+    <w:lsdException w:name="Light Grid Accent 6" w:semiHidden="0" w:uiPriority="62" w:unhideWhenUsed="0"/>
+    <w:lsdException w:name="Medium Shading 1 Accent 6" w:semiHidden="0" w:uiPriority="63" w:unhideWhenUsed="0"/>
+    <w:lsdException w:name="Medium Shading 2 Accent 6" w:semiHidden="0" w:uiPriority="64" w:unhideWhenUsed="0"/>
+    <w:lsdException w:name="Medium List 1 Accent 6" w:semiHidden="0" w:uiPriority="65" w:unhideWhenUsed="0"/>
+    <w:lsdException w:name="Medium List 2 Accent 6" w:semiHidden="0" w:uiPriority="66" w:unhideWhenUsed="0"/>
+    <w:lsdException w:name="Medium Grid 1 Accent 6" w:semiHidden="0" w:uiPriority="67" w:unhideWhenUsed="0"/>
+    <w:lsdException w:name="Medium Grid 2 Accent 6" w:semiHidden="0" w:uiPriority="68" w:unhideWhenUsed="0"/>
+    <w:lsdException w:name="Medium Grid 3 Accent 6" w:semiHidden="0" w:uiPriority="69" w:unhideWhenUsed="0"/>
+    <w:lsdException w:name="Dark List Accent 6" w:semiHidden="0" w:uiPriority="70" w:unhideWhenUsed="0"/>
+    <w:lsdException w:name="Colorful Shading Accent 6" w:semiHidden="0" w:uiPriority="71" w:unhideWhenUsed="0"/>
+    <w:lsdException w:name="Colorful List Accent 6" w:semiHidden="0" w:uiPriority="72" w:unhideWhenUsed="0"/>
+    <w:lsdException w:name="Colorful Grid Accent 6" w:semiHidden="0" w:uiPriority="73" w:unhideWhenUsed="0"/>
+    <w:lsdException w:name="Subtle Emphasis" w:semiHidden="0" w:uiPriority="19" w:unhideWhenUsed="0" w:qFormat="1"/>
+    <w:lsdException w:name="Intense Emphasis" w:semiHidden="0" w:uiPriority="21" w:unhideWhenUsed="0" w:qFormat="1"/>
+    <w:lsdException w:name="Subtle Reference" w:semiHidden="0" w:uiPriority="31" w:unhideWhenUsed="0" w:qFormat="1"/>
+    <w:lsdException w:name="Intense Reference" w:semiHidden="0" w:uiPriority="32" w:unhideWhenUsed="0" w:qFormat="1"/>
+    <w:lsdException w:name="Book Title" w:semiHidden="0" w:uiPriority="33" w:unhideWhenUsed="0" w:qFormat="1"/>
+    <w:lsdException w:name="Bibliography" w:uiPriority="37"/>
+    <w:lsdException w:name="TOC Heading" w:uiPriority="39" w:qFormat="1"/>
   </w:latentStyles>
   <w:style w:type="paragraph" w:default="1" w:styleId="a">
     <w:name w:val="Normal"/>
     <w:qFormat/>
+    <w:rsid w:val="00D21B63"/>
     <w:pPr>
       <w:widowControl w:val="0"/>
       <w:jc w:val="both"/>
@@ -13590,7 +13473,7 @@
   <w:style w:type="paragraph" w:styleId="3">
     <w:name w:val="heading 3"/>
     <w:basedOn w:val="a"/>
-    <w:link w:val="30"/>
+    <w:link w:val="3Char"/>
     <w:uiPriority w:val="9"/>
     <w:qFormat/>
     <w:rsid w:val="00F23F22"/>
@@ -13620,6 +13503,7 @@
     <w:uiPriority w:val="99"/>
     <w:semiHidden/>
     <w:unhideWhenUsed/>
+    <w:qFormat/>
     <w:tblPr>
       <w:tblInd w:w="0" w:type="dxa"/>
       <w:tblCellMar>
@@ -13636,8 +13520,8 @@
     <w:semiHidden/>
     <w:unhideWhenUsed/>
   </w:style>
-  <w:style w:type="character" w:customStyle="1" w:styleId="30">
-    <w:name w:val="标题 3 字符"/>
+  <w:style w:type="character" w:customStyle="1" w:styleId="3Char">
+    <w:name w:val="标题 3 Char"/>
     <w:basedOn w:val="a0"/>
     <w:link w:val="3"/>
     <w:uiPriority w:val="9"/>
@@ -13723,7 +13607,7 @@
   <w:style w:type="paragraph" w:styleId="a7">
     <w:name w:val="header"/>
     <w:basedOn w:val="a"/>
-    <w:link w:val="a8"/>
+    <w:link w:val="Char"/>
     <w:uiPriority w:val="99"/>
     <w:unhideWhenUsed/>
     <w:rsid w:val="00604B63"/>
@@ -13743,8 +13627,8 @@
       <w:szCs w:val="18"/>
     </w:rPr>
   </w:style>
-  <w:style w:type="character" w:customStyle="1" w:styleId="a8">
-    <w:name w:val="页眉 字符"/>
+  <w:style w:type="character" w:customStyle="1" w:styleId="Char">
+    <w:name w:val="页眉 Char"/>
     <w:basedOn w:val="a0"/>
     <w:link w:val="a7"/>
     <w:uiPriority w:val="99"/>
@@ -13754,10 +13638,10 @@
       <w:szCs w:val="18"/>
     </w:rPr>
   </w:style>
-  <w:style w:type="paragraph" w:styleId="a9">
+  <w:style w:type="paragraph" w:styleId="a8">
     <w:name w:val="footer"/>
     <w:basedOn w:val="a"/>
-    <w:link w:val="aa"/>
+    <w:link w:val="Char0"/>
     <w:uiPriority w:val="99"/>
     <w:unhideWhenUsed/>
     <w:rsid w:val="00604B63"/>
@@ -13774,12 +13658,37 @@
       <w:szCs w:val="18"/>
     </w:rPr>
   </w:style>
-  <w:style w:type="character" w:customStyle="1" w:styleId="aa">
-    <w:name w:val="页脚 字符"/>
+  <w:style w:type="character" w:customStyle="1" w:styleId="Char0">
+    <w:name w:val="页脚 Char"/>
+    <w:basedOn w:val="a0"/>
+    <w:link w:val="a8"/>
+    <w:uiPriority w:val="99"/>
+    <w:rsid w:val="00604B63"/>
+    <w:rPr>
+      <w:sz w:val="18"/>
+      <w:szCs w:val="18"/>
+    </w:rPr>
+  </w:style>
+  <w:style w:type="paragraph" w:styleId="a9">
+    <w:name w:val="Balloon Text"/>
+    <w:basedOn w:val="a"/>
+    <w:link w:val="Char1"/>
+    <w:uiPriority w:val="99"/>
+    <w:semiHidden/>
+    <w:unhideWhenUsed/>
+    <w:rsid w:val="005D735D"/>
+    <w:rPr>
+      <w:sz w:val="18"/>
+      <w:szCs w:val="18"/>
+    </w:rPr>
+  </w:style>
+  <w:style w:type="character" w:customStyle="1" w:styleId="Char1">
+    <w:name w:val="批注框文本 Char"/>
     <w:basedOn w:val="a0"/>
     <w:link w:val="a9"/>
     <w:uiPriority w:val="99"/>
-    <w:rsid w:val="00604B63"/>
+    <w:semiHidden/>
+    <w:rsid w:val="005D735D"/>
     <w:rPr>
       <w:sz w:val="18"/>
       <w:szCs w:val="18"/>
@@ -13831,7 +13740,7 @@
     </a:clrScheme>
     <a:fontScheme name="Office">
       <a:majorFont>
-        <a:latin typeface="等线 Light" panose="020F0302020204030204"/>
+        <a:latin typeface="等线 Light"/>
         <a:ea typeface=""/>
         <a:cs typeface=""/>
         <a:font script="Jpan" typeface="游ゴシック Light"/>
@@ -13866,7 +13775,7 @@
         <a:font script="Geor" typeface="Sylfaen"/>
       </a:majorFont>
       <a:minorFont>
-        <a:latin typeface="等线" panose="020F0502020204030204"/>
+        <a:latin typeface="等线"/>
         <a:ea typeface=""/>
         <a:cs typeface=""/>
         <a:font script="Jpan" typeface="游明朝"/>
@@ -14043,7 +13952,7 @@
   <a:extraClrSchemeLst/>
   <a:extLst>
     <a:ext uri="{05A4C25C-085E-4340-85A3-A5531E510DB2}">
-      <thm15:themeFamily xmlns:thm15="http://schemas.microsoft.com/office/thememl/2012/main" name="Office Theme" id="{62F939B6-93AF-4DB8-9C6B-D6C7DFDC589F}" vid="{4A3C46E8-61CC-4603-A589-7422A47A8E4A}"/>
+      <thm15:themeFamily xmlns:thm15="http://schemas.microsoft.com/office/thememl/2012/main" xmlns="" name="Office Theme" id="{62F939B6-93AF-4DB8-9C6B-D6C7DFDC589F}" vid="{4A3C46E8-61CC-4603-A589-7422A47A8E4A}"/>
     </a:ext>
   </a:extLst>
 </a:theme>
